--- a/documents/motor.docx
+++ b/documents/motor.docx
@@ -11,6 +11,8 @@
           <w:rFonts w:ascii="Helvetica" w:hAnsi="Helvetica"/>
           <w:i/>
           <w:color w:val="141823"/>
+          <w:sz w:val="16"/>
+          <w:szCs w:val="16"/>
         </w:rPr>
       </w:pPr>
       <w:r>
@@ -18,6 +20,8 @@
           <w:rFonts w:ascii="Helvetica" w:hAnsi="Helvetica"/>
           <w:i/>
           <w:color w:val="141823"/>
+          <w:sz w:val="16"/>
+          <w:szCs w:val="16"/>
         </w:rPr>
         <w:t xml:space="preserve">1: How does the device </w:t>
       </w:r>
@@ -27,6 +31,8 @@
           <w:rFonts w:ascii="Helvetica" w:hAnsi="Helvetica"/>
           <w:i/>
           <w:color w:val="141823"/>
+          <w:sz w:val="16"/>
+          <w:szCs w:val="16"/>
         </w:rPr>
         <w:t>work</w:t>
       </w:r>
@@ -36,6 +42,8 @@
           <w:rFonts w:ascii="Helvetica" w:hAnsi="Helvetica"/>
           <w:i/>
           <w:color w:val="141823"/>
+          <w:sz w:val="16"/>
+          <w:szCs w:val="16"/>
         </w:rPr>
         <w:t>?If</w:t>
       </w:r>
@@ -46,6 +54,8 @@
           <w:rFonts w:ascii="Helvetica" w:hAnsi="Helvetica"/>
           <w:i/>
           <w:color w:val="141823"/>
+          <w:sz w:val="16"/>
+          <w:szCs w:val="16"/>
         </w:rPr>
         <w:t xml:space="preserve"> a sensor, how is non-electrical information converted to electrical information?</w:t>
       </w:r>
@@ -58,6 +68,8 @@
         <w:rPr>
           <w:rFonts w:ascii="Helvetica" w:hAnsi="Helvetica"/>
           <w:color w:val="141823"/>
+          <w:sz w:val="16"/>
+          <w:szCs w:val="16"/>
         </w:rPr>
       </w:pPr>
     </w:p>
@@ -70,6 +82,8 @@
           <w:rFonts w:ascii="Helvetica" w:hAnsi="Helvetica"/>
           <w:i/>
           <w:color w:val="141823"/>
+          <w:sz w:val="16"/>
+          <w:szCs w:val="16"/>
         </w:rPr>
       </w:pPr>
       <w:r>
@@ -77,6 +91,8 @@
           <w:rFonts w:ascii="Helvetica" w:hAnsi="Helvetica"/>
           <w:i/>
           <w:color w:val="141823"/>
+          <w:sz w:val="16"/>
+          <w:szCs w:val="16"/>
         </w:rPr>
         <w:t>2: What kind of interface does it have and how does that work?</w:t>
       </w:r>
@@ -177,6 +193,8 @@
           <w:rFonts w:ascii="Helvetica" w:hAnsi="Helvetica"/>
           <w:i/>
           <w:color w:val="141823"/>
+          <w:sz w:val="16"/>
+          <w:szCs w:val="16"/>
         </w:rPr>
       </w:pPr>
       <w:r>
@@ -184,6 +202,8 @@
           <w:rFonts w:ascii="Helvetica" w:hAnsi="Helvetica"/>
           <w:i/>
           <w:color w:val="141823"/>
+          <w:sz w:val="16"/>
+          <w:szCs w:val="16"/>
         </w:rPr>
         <w:t>3: What software libraries, drivers, basic code is required to use it?</w:t>
       </w:r>
@@ -197,6 +217,8 @@
           <w:rFonts w:ascii="Helvetica" w:hAnsi="Helvetica"/>
           <w:i/>
           <w:color w:val="141823"/>
+          <w:sz w:val="16"/>
+          <w:szCs w:val="16"/>
         </w:rPr>
       </w:pPr>
       <w:r>
@@ -204,18 +226,10 @@
           <w:rFonts w:ascii="Helvetica" w:hAnsi="Helvetica"/>
           <w:i/>
           <w:color w:val="141823"/>
-        </w:rPr>
-        <w:t>4: If using a special library for the device, what functions are availa</w:t>
-      </w:r>
-      <w:bookmarkStart w:id="0" w:name="_GoBack"/>
-      <w:bookmarkEnd w:id="0"/>
-      <w:r>
-        <w:rPr>
-          <w:rFonts w:ascii="Helvetica" w:hAnsi="Helvetica"/>
-          <w:i/>
-          <w:color w:val="141823"/>
-        </w:rPr>
-        <w:t>ble to call</w:t>
+          <w:sz w:val="16"/>
+          <w:szCs w:val="16"/>
+        </w:rPr>
+        <w:t>4: If using a special library for the device, what functions are available to call</w:t>
       </w:r>
       <w:proofErr w:type="gramStart"/>
       <w:r>
@@ -223,6 +237,8 @@
           <w:rFonts w:ascii="Helvetica" w:hAnsi="Helvetica"/>
           <w:i/>
           <w:color w:val="141823"/>
+          <w:sz w:val="16"/>
+          <w:szCs w:val="16"/>
         </w:rPr>
         <w:t>?•</w:t>
       </w:r>
@@ -232,6 +248,8 @@
           <w:rFonts w:ascii="Helvetica" w:hAnsi="Helvetica"/>
           <w:i/>
           <w:color w:val="141823"/>
+          <w:sz w:val="16"/>
+          <w:szCs w:val="16"/>
         </w:rPr>
         <w:t>What microcontroller platform are you using?</w:t>
       </w:r>
@@ -289,10 +307,6 @@
     <w:p>
       <w:pPr>
         <w:pStyle w:val="NormalWeb"/>
-        <w:numPr>
-          <w:ilvl w:val="0"/>
-          <w:numId w:val="1"/>
-        </w:numPr>
         <w:shd w:val="clear" w:color="auto" w:fill="FFFFFF"/>
         <w:spacing w:before="150" w:beforeAutospacing="0" w:after="0" w:afterAutospacing="0" w:line="269" w:lineRule="atLeast"/>
         <w:rPr>
@@ -300,400 +314,639 @@
           <w:color w:val="141823"/>
         </w:rPr>
       </w:pPr>
-      <w:proofErr w:type="spellStart"/>
+    </w:p>
+    <w:tbl>
+      <w:tblPr>
+        <w:tblStyle w:val="TableGrid"/>
+        <w:tblW w:w="0" w:type="auto"/>
+        <w:tblLook w:val="04A0" w:firstRow="1" w:lastRow="0" w:firstColumn="1" w:lastColumn="0" w:noHBand="0" w:noVBand="1"/>
+      </w:tblPr>
+      <w:tblGrid>
+        <w:gridCol w:w="2722"/>
+        <w:gridCol w:w="6134"/>
+      </w:tblGrid>
+      <w:tr>
+        <w:tc>
+          <w:tcPr>
+            <w:tcW w:w="0" w:type="auto"/>
+          </w:tcPr>
+          <w:p>
+            <w:pPr>
+              <w:pStyle w:val="NormalWeb"/>
+              <w:spacing w:before="150" w:beforeAutospacing="0" w:after="0" w:afterAutospacing="0" w:line="269" w:lineRule="atLeast"/>
+              <w:rPr>
+                <w:rFonts w:ascii="Helvetica" w:hAnsi="Helvetica"/>
+                <w:b/>
+                <w:color w:val="141823"/>
+              </w:rPr>
+            </w:pPr>
+            <w:r>
+              <w:rPr>
+                <w:rFonts w:ascii="Helvetica" w:hAnsi="Helvetica"/>
+                <w:b/>
+                <w:color w:val="141823"/>
+              </w:rPr>
+              <w:t>Method</w:t>
+            </w:r>
+          </w:p>
+        </w:tc>
+        <w:tc>
+          <w:tcPr>
+            <w:tcW w:w="0" w:type="auto"/>
+          </w:tcPr>
+          <w:p>
+            <w:pPr>
+              <w:pStyle w:val="NormalWeb"/>
+              <w:spacing w:before="150" w:beforeAutospacing="0" w:after="0" w:afterAutospacing="0" w:line="269" w:lineRule="atLeast"/>
+              <w:rPr>
+                <w:rFonts w:ascii="Helvetica" w:hAnsi="Helvetica"/>
+                <w:b/>
+                <w:color w:val="141823"/>
+              </w:rPr>
+            </w:pPr>
+            <w:r>
+              <w:rPr>
+                <w:rFonts w:ascii="Helvetica" w:hAnsi="Helvetica"/>
+                <w:b/>
+                <w:color w:val="141823"/>
+              </w:rPr>
+              <w:t>Description</w:t>
+            </w:r>
+          </w:p>
+        </w:tc>
+      </w:tr>
+      <w:tr>
+        <w:trPr>
+          <w:trHeight w:val="954"/>
+        </w:trPr>
+        <w:tc>
+          <w:tcPr>
+            <w:tcW w:w="0" w:type="auto"/>
+          </w:tcPr>
+          <w:p>
+            <w:pPr>
+              <w:pStyle w:val="NormalWeb"/>
+              <w:spacing w:before="150" w:beforeAutospacing="0" w:after="0" w:afterAutospacing="0" w:line="269" w:lineRule="atLeast"/>
+              <w:rPr>
+                <w:rFonts w:ascii="Helvetica" w:hAnsi="Helvetica"/>
+                <w:color w:val="141823"/>
+              </w:rPr>
+            </w:pPr>
+            <w:proofErr w:type="spellStart"/>
+            <w:r>
+              <w:rPr>
+                <w:rFonts w:ascii="Helvetica" w:hAnsi="Helvetica"/>
+                <w:b/>
+                <w:color w:val="141823"/>
+              </w:rPr>
+              <w:t>Adafruit_</w:t>
+            </w:r>
+            <w:proofErr w:type="gramStart"/>
+            <w:r>
+              <w:rPr>
+                <w:rFonts w:ascii="Helvetica" w:hAnsi="Helvetica"/>
+                <w:b/>
+                <w:color w:val="141823"/>
+              </w:rPr>
+              <w:t>MotorShield</w:t>
+            </w:r>
+            <w:proofErr w:type="spellEnd"/>
+            <w:r>
+              <w:rPr>
+                <w:rFonts w:ascii="Helvetica" w:hAnsi="Helvetica"/>
+                <w:b/>
+                <w:color w:val="141823"/>
+              </w:rPr>
+              <w:t>(</w:t>
+            </w:r>
+            <w:proofErr w:type="gramEnd"/>
+            <w:r>
+              <w:rPr>
+                <w:rFonts w:ascii="Helvetica" w:hAnsi="Helvetica"/>
+                <w:b/>
+                <w:color w:val="141823"/>
+              </w:rPr>
+              <w:t>)</w:t>
+            </w:r>
+          </w:p>
+        </w:tc>
+        <w:tc>
+          <w:tcPr>
+            <w:tcW w:w="0" w:type="auto"/>
+          </w:tcPr>
+          <w:p>
+            <w:pPr>
+              <w:pStyle w:val="NormalWeb"/>
+              <w:shd w:val="clear" w:color="auto" w:fill="FFFFFF"/>
+              <w:spacing w:before="150" w:beforeAutospacing="0" w:after="0" w:afterAutospacing="0" w:line="269" w:lineRule="atLeast"/>
+              <w:rPr>
+                <w:rFonts w:ascii="Helvetica" w:hAnsi="Helvetica"/>
+                <w:color w:val="141823"/>
+              </w:rPr>
+            </w:pPr>
+            <w:proofErr w:type="gramStart"/>
+            <w:r>
+              <w:rPr>
+                <w:rFonts w:ascii="Helvetica" w:hAnsi="Helvetica"/>
+                <w:color w:val="141823"/>
+              </w:rPr>
+              <w:t>the</w:t>
+            </w:r>
+            <w:proofErr w:type="gramEnd"/>
+            <w:r>
+              <w:rPr>
+                <w:rFonts w:ascii="Helvetica" w:hAnsi="Helvetica"/>
+                <w:color w:val="141823"/>
+              </w:rPr>
+              <w:t xml:space="preserve"> constructor used to initialize the motor shield object which the following methods are called on. </w:t>
+            </w:r>
+          </w:p>
+          <w:p>
+            <w:pPr>
+              <w:pStyle w:val="NormalWeb"/>
+              <w:spacing w:before="150" w:beforeAutospacing="0" w:after="0" w:afterAutospacing="0" w:line="269" w:lineRule="atLeast"/>
+              <w:rPr>
+                <w:rFonts w:ascii="Helvetica" w:hAnsi="Helvetica"/>
+                <w:color w:val="141823"/>
+              </w:rPr>
+            </w:pPr>
+          </w:p>
+        </w:tc>
+      </w:tr>
+      <w:tr>
+        <w:tc>
+          <w:tcPr>
+            <w:tcW w:w="0" w:type="auto"/>
+          </w:tcPr>
+          <w:p>
+            <w:pPr>
+              <w:pStyle w:val="NormalWeb"/>
+              <w:numPr>
+                <w:ilvl w:val="0"/>
+                <w:numId w:val="3"/>
+              </w:numPr>
+              <w:spacing w:before="150" w:beforeAutospacing="0" w:after="0" w:afterAutospacing="0" w:line="269" w:lineRule="atLeast"/>
+              <w:rPr>
+                <w:rFonts w:ascii="Helvetica" w:hAnsi="Helvetica"/>
+                <w:color w:val="141823"/>
+              </w:rPr>
+            </w:pPr>
+            <w:proofErr w:type="gramStart"/>
+            <w:r>
+              <w:rPr>
+                <w:rFonts w:ascii="Helvetica" w:hAnsi="Helvetica"/>
+                <w:b/>
+                <w:color w:val="141823"/>
+              </w:rPr>
+              <w:t>begin</w:t>
+            </w:r>
+            <w:proofErr w:type="gramEnd"/>
+            <w:r>
+              <w:rPr>
+                <w:rFonts w:ascii="Helvetica" w:hAnsi="Helvetica"/>
+                <w:b/>
+                <w:color w:val="141823"/>
+              </w:rPr>
+              <w:t>()</w:t>
+            </w:r>
+          </w:p>
+        </w:tc>
+        <w:tc>
+          <w:tcPr>
+            <w:tcW w:w="0" w:type="auto"/>
+          </w:tcPr>
+          <w:p>
+            <w:pPr>
+              <w:pStyle w:val="NormalWeb"/>
+              <w:spacing w:before="150" w:beforeAutospacing="0" w:after="0" w:afterAutospacing="0" w:line="269" w:lineRule="atLeast"/>
+              <w:rPr>
+                <w:rFonts w:ascii="Helvetica" w:hAnsi="Helvetica"/>
+                <w:color w:val="141823"/>
+              </w:rPr>
+            </w:pPr>
+            <w:proofErr w:type="gramStart"/>
+            <w:r>
+              <w:rPr>
+                <w:rFonts w:ascii="Helvetica" w:hAnsi="Helvetica"/>
+                <w:color w:val="141823"/>
+              </w:rPr>
+              <w:t>initiates</w:t>
+            </w:r>
+            <w:proofErr w:type="gramEnd"/>
+            <w:r>
+              <w:rPr>
+                <w:rFonts w:ascii="Helvetica" w:hAnsi="Helvetica"/>
+                <w:color w:val="141823"/>
+              </w:rPr>
+              <w:t xml:space="preserve"> the motor shield library which initiates some default parameters as well as the Wire class.</w:t>
+            </w:r>
+          </w:p>
+        </w:tc>
+      </w:tr>
+      <w:tr>
+        <w:tc>
+          <w:tcPr>
+            <w:tcW w:w="0" w:type="auto"/>
+          </w:tcPr>
+          <w:p>
+            <w:pPr>
+              <w:pStyle w:val="NormalWeb"/>
+              <w:numPr>
+                <w:ilvl w:val="0"/>
+                <w:numId w:val="3"/>
+              </w:numPr>
+              <w:spacing w:before="150" w:beforeAutospacing="0" w:after="0" w:afterAutospacing="0" w:line="269" w:lineRule="atLeast"/>
+              <w:rPr>
+                <w:rFonts w:ascii="Helvetica" w:hAnsi="Helvetica"/>
+                <w:color w:val="141823"/>
+              </w:rPr>
+            </w:pPr>
+            <w:proofErr w:type="spellStart"/>
+            <w:proofErr w:type="gramStart"/>
+            <w:r>
+              <w:rPr>
+                <w:rFonts w:ascii="Helvetica" w:hAnsi="Helvetica"/>
+                <w:b/>
+                <w:color w:val="141823"/>
+              </w:rPr>
+              <w:t>getMotor</w:t>
+            </w:r>
+            <w:proofErr w:type="spellEnd"/>
+            <w:proofErr w:type="gramEnd"/>
+            <w:r>
+              <w:rPr>
+                <w:rFonts w:ascii="Helvetica" w:hAnsi="Helvetica"/>
+                <w:b/>
+                <w:color w:val="141823"/>
+              </w:rPr>
+              <w:t>(</w:t>
+            </w:r>
+            <w:proofErr w:type="spellStart"/>
+            <w:r>
+              <w:rPr>
+                <w:rFonts w:ascii="Helvetica" w:hAnsi="Helvetica"/>
+                <w:b/>
+                <w:color w:val="141823"/>
+              </w:rPr>
+              <w:t>int</w:t>
+            </w:r>
+            <w:proofErr w:type="spellEnd"/>
+            <w:r>
+              <w:rPr>
+                <w:rFonts w:ascii="Helvetica" w:hAnsi="Helvetica"/>
+                <w:b/>
+                <w:color w:val="141823"/>
+              </w:rPr>
+              <w:t xml:space="preserve"> pin)</w:t>
+            </w:r>
+          </w:p>
+        </w:tc>
+        <w:tc>
+          <w:tcPr>
+            <w:tcW w:w="0" w:type="auto"/>
+          </w:tcPr>
+          <w:p>
+            <w:pPr>
+              <w:pStyle w:val="NormalWeb"/>
+              <w:spacing w:before="150" w:beforeAutospacing="0" w:after="0" w:afterAutospacing="0" w:line="269" w:lineRule="atLeast"/>
+              <w:rPr>
+                <w:rFonts w:ascii="Helvetica" w:hAnsi="Helvetica"/>
+                <w:color w:val="141823"/>
+              </w:rPr>
+            </w:pPr>
+            <w:proofErr w:type="gramStart"/>
+            <w:r>
+              <w:rPr>
+                <w:rFonts w:ascii="Helvetica" w:hAnsi="Helvetica"/>
+                <w:color w:val="141823"/>
+              </w:rPr>
+              <w:t>used</w:t>
+            </w:r>
+            <w:proofErr w:type="gramEnd"/>
+            <w:r>
+              <w:rPr>
+                <w:rFonts w:ascii="Helvetica" w:hAnsi="Helvetica"/>
+                <w:color w:val="141823"/>
+              </w:rPr>
+              <w:t xml:space="preserve"> to initialize a dc motor on a particular pin. The motor shield has its own headers for attaching motors and uses pins 1 and 2 on the </w:t>
+            </w:r>
+            <w:proofErr w:type="spellStart"/>
+            <w:r>
+              <w:rPr>
+                <w:rFonts w:ascii="Helvetica" w:hAnsi="Helvetica"/>
+                <w:color w:val="141823"/>
+              </w:rPr>
+              <w:t>Arduino</w:t>
+            </w:r>
+            <w:proofErr w:type="spellEnd"/>
+            <w:r>
+              <w:rPr>
+                <w:rFonts w:ascii="Helvetica" w:hAnsi="Helvetica"/>
+                <w:color w:val="141823"/>
+              </w:rPr>
+              <w:t xml:space="preserve"> board so this method is called with pins 1 and 2. This method creates and instance of </w:t>
+            </w:r>
+            <w:proofErr w:type="spellStart"/>
+            <w:r>
+              <w:rPr>
+                <w:rFonts w:ascii="Helvetica" w:hAnsi="Helvetica"/>
+                <w:color w:val="141823"/>
+              </w:rPr>
+              <w:t>Adafruit_DCMotor</w:t>
+            </w:r>
+            <w:proofErr w:type="spellEnd"/>
+            <w:r>
+              <w:rPr>
+                <w:rFonts w:ascii="Helvetica" w:hAnsi="Helvetica"/>
+                <w:color w:val="141823"/>
+              </w:rPr>
+              <w:t xml:space="preserve"> which as the following methods</w:t>
+            </w:r>
+          </w:p>
+        </w:tc>
+      </w:tr>
+      <w:tr>
+        <w:tc>
+          <w:tcPr>
+            <w:tcW w:w="0" w:type="auto"/>
+          </w:tcPr>
+          <w:p>
+            <w:pPr>
+              <w:pStyle w:val="ListParagraph"/>
+              <w:numPr>
+                <w:ilvl w:val="1"/>
+                <w:numId w:val="3"/>
+              </w:numPr>
+              <w:rPr>
+                <w:rFonts w:ascii="Helvetica" w:hAnsi="Helvetica"/>
+                <w:b/>
+                <w:color w:val="141823"/>
+              </w:rPr>
+            </w:pPr>
+            <w:proofErr w:type="gramStart"/>
+            <w:r>
+              <w:rPr>
+                <w:rFonts w:ascii="Helvetica" w:hAnsi="Helvetica" w:cs="Times New Roman"/>
+                <w:b/>
+                <w:color w:val="141823"/>
+                <w:sz w:val="20"/>
+                <w:szCs w:val="20"/>
+              </w:rPr>
+              <w:t>run</w:t>
+            </w:r>
+            <w:proofErr w:type="gramEnd"/>
+            <w:r>
+              <w:rPr>
+                <w:rFonts w:ascii="Helvetica" w:hAnsi="Helvetica" w:cs="Times New Roman"/>
+                <w:b/>
+                <w:color w:val="141823"/>
+                <w:sz w:val="20"/>
+                <w:szCs w:val="20"/>
+              </w:rPr>
+              <w:t xml:space="preserve">(DIRECTION) </w:t>
+            </w:r>
+          </w:p>
+        </w:tc>
+        <w:tc>
+          <w:tcPr>
+            <w:tcW w:w="0" w:type="auto"/>
+          </w:tcPr>
+          <w:p>
+            <w:pPr>
+              <w:rPr>
+                <w:rFonts w:ascii="Helvetica" w:hAnsi="Helvetica" w:cs="Times New Roman"/>
+                <w:color w:val="141823"/>
+                <w:sz w:val="20"/>
+                <w:szCs w:val="20"/>
+              </w:rPr>
+            </w:pPr>
+            <w:r>
+              <w:rPr>
+                <w:rFonts w:ascii="Helvetica" w:hAnsi="Helvetica" w:cs="Times New Roman"/>
+                <w:color w:val="141823"/>
+                <w:sz w:val="20"/>
+                <w:szCs w:val="20"/>
+              </w:rPr>
+              <w:t>S</w:t>
+            </w:r>
+            <w:r>
+              <w:rPr>
+                <w:rFonts w:ascii="Helvetica" w:hAnsi="Helvetica" w:cs="Times New Roman"/>
+                <w:color w:val="141823"/>
+                <w:sz w:val="20"/>
+                <w:szCs w:val="20"/>
+              </w:rPr>
+              <w:t>ets the direction for the motor to run or releases the motor. Takes parameter FORWARD, BACKWARD, and RELEASE.</w:t>
+            </w:r>
+          </w:p>
+          <w:p>
+            <w:pPr>
+              <w:pStyle w:val="NormalWeb"/>
+              <w:spacing w:before="150" w:beforeAutospacing="0" w:after="0" w:afterAutospacing="0" w:line="269" w:lineRule="atLeast"/>
+              <w:rPr>
+                <w:rFonts w:ascii="Helvetica" w:hAnsi="Helvetica"/>
+                <w:color w:val="141823"/>
+              </w:rPr>
+            </w:pPr>
+          </w:p>
+        </w:tc>
+      </w:tr>
+      <w:tr>
+        <w:tc>
+          <w:tcPr>
+            <w:tcW w:w="0" w:type="auto"/>
+          </w:tcPr>
+          <w:p>
+            <w:pPr>
+              <w:pStyle w:val="ListParagraph"/>
+              <w:numPr>
+                <w:ilvl w:val="1"/>
+                <w:numId w:val="3"/>
+              </w:numPr>
+              <w:rPr>
+                <w:rFonts w:ascii="Helvetica" w:hAnsi="Helvetica" w:cs="Times New Roman"/>
+                <w:b/>
+                <w:color w:val="141823"/>
+                <w:sz w:val="20"/>
+                <w:szCs w:val="20"/>
+              </w:rPr>
+            </w:pPr>
+            <w:proofErr w:type="spellStart"/>
+            <w:proofErr w:type="gramStart"/>
+            <w:r>
+              <w:rPr>
+                <w:rFonts w:ascii="Helvetica" w:hAnsi="Helvetica" w:cs="Times New Roman"/>
+                <w:b/>
+                <w:color w:val="141823"/>
+                <w:sz w:val="20"/>
+                <w:szCs w:val="20"/>
+              </w:rPr>
+              <w:t>setSpeed</w:t>
+            </w:r>
+            <w:proofErr w:type="spellEnd"/>
+            <w:proofErr w:type="gramEnd"/>
+            <w:r>
+              <w:rPr>
+                <w:rFonts w:ascii="Helvetica" w:hAnsi="Helvetica" w:cs="Times New Roman"/>
+                <w:b/>
+                <w:color w:val="141823"/>
+                <w:sz w:val="20"/>
+                <w:szCs w:val="20"/>
+              </w:rPr>
+              <w:t>(</w:t>
+            </w:r>
+            <w:proofErr w:type="spellStart"/>
+            <w:r>
+              <w:rPr>
+                <w:rFonts w:ascii="Helvetica" w:hAnsi="Helvetica" w:cs="Times New Roman"/>
+                <w:b/>
+                <w:color w:val="141823"/>
+                <w:sz w:val="20"/>
+                <w:szCs w:val="20"/>
+              </w:rPr>
+              <w:t>int</w:t>
+            </w:r>
+            <w:proofErr w:type="spellEnd"/>
+            <w:r>
+              <w:rPr>
+                <w:rFonts w:ascii="Helvetica" w:hAnsi="Helvetica" w:cs="Times New Roman"/>
+                <w:b/>
+                <w:color w:val="141823"/>
+                <w:sz w:val="20"/>
+                <w:szCs w:val="20"/>
+              </w:rPr>
+              <w:t xml:space="preserve"> </w:t>
+            </w:r>
+            <w:proofErr w:type="spellStart"/>
+            <w:r>
+              <w:rPr>
+                <w:rFonts w:ascii="Helvetica" w:hAnsi="Helvetica" w:cs="Times New Roman"/>
+                <w:b/>
+                <w:color w:val="141823"/>
+                <w:sz w:val="20"/>
+                <w:szCs w:val="20"/>
+              </w:rPr>
+              <w:t>spd</w:t>
+            </w:r>
+            <w:proofErr w:type="spellEnd"/>
+            <w:r>
+              <w:rPr>
+                <w:rFonts w:ascii="Helvetica" w:hAnsi="Helvetica" w:cs="Times New Roman"/>
+                <w:b/>
+                <w:color w:val="141823"/>
+                <w:sz w:val="20"/>
+                <w:szCs w:val="20"/>
+              </w:rPr>
+              <w:t>)</w:t>
+            </w:r>
+          </w:p>
+        </w:tc>
+        <w:tc>
+          <w:tcPr>
+            <w:tcW w:w="0" w:type="auto"/>
+          </w:tcPr>
+          <w:p>
+            <w:pPr>
+              <w:rPr>
+                <w:rFonts w:ascii="Helvetica" w:hAnsi="Helvetica" w:cs="Times New Roman"/>
+                <w:color w:val="141823"/>
+                <w:sz w:val="20"/>
+                <w:szCs w:val="20"/>
+              </w:rPr>
+            </w:pPr>
+            <w:r>
+              <w:rPr>
+                <w:rFonts w:ascii="Helvetica" w:hAnsi="Helvetica" w:cs="Times New Roman"/>
+                <w:color w:val="141823"/>
+                <w:sz w:val="20"/>
+                <w:szCs w:val="20"/>
+              </w:rPr>
+              <w:t>S</w:t>
+            </w:r>
+            <w:r>
+              <w:rPr>
+                <w:rFonts w:ascii="Helvetica" w:hAnsi="Helvetica" w:cs="Times New Roman"/>
+                <w:color w:val="141823"/>
+                <w:sz w:val="20"/>
+                <w:szCs w:val="20"/>
+              </w:rPr>
+              <w:t>ets the speed of the motors as an integer from 0-255.</w:t>
+            </w:r>
+          </w:p>
+          <w:p>
+            <w:pPr>
+              <w:rPr>
+                <w:rFonts w:ascii="Helvetica" w:hAnsi="Helvetica" w:cs="Times New Roman"/>
+                <w:color w:val="141823"/>
+                <w:sz w:val="20"/>
+                <w:szCs w:val="20"/>
+              </w:rPr>
+            </w:pPr>
+          </w:p>
+        </w:tc>
+      </w:tr>
+    </w:tbl>
+    <w:p>
+      <w:pPr>
+        <w:pStyle w:val="NormalWeb"/>
+        <w:shd w:val="clear" w:color="auto" w:fill="FFFFFF"/>
+        <w:spacing w:before="150" w:beforeAutospacing="0" w:after="0" w:afterAutospacing="0" w:line="269" w:lineRule="atLeast"/>
+        <w:rPr>
+          <w:rFonts w:ascii="Helvetica" w:hAnsi="Helvetica"/>
+          <w:color w:val="141823"/>
+        </w:rPr>
+      </w:pPr>
+    </w:p>
+    <w:p>
+      <w:pPr>
+        <w:rPr>
+          <w:rFonts w:ascii="Helvetica" w:hAnsi="Helvetica" w:cs="Times New Roman"/>
+          <w:color w:val="141823"/>
+          <w:sz w:val="20"/>
+          <w:szCs w:val="20"/>
+        </w:rPr>
+      </w:pPr>
+    </w:p>
+    <w:p>
+      <w:pPr>
+        <w:pStyle w:val="NormalWeb"/>
+        <w:shd w:val="clear" w:color="auto" w:fill="FFFFFF"/>
+        <w:spacing w:before="150" w:beforeAutospacing="0" w:after="0" w:afterAutospacing="0" w:line="269" w:lineRule="atLeast"/>
+        <w:rPr>
+          <w:rFonts w:ascii="Helvetica" w:hAnsi="Helvetica"/>
+          <w:i/>
+          <w:color w:val="141823"/>
+          <w:sz w:val="16"/>
+          <w:szCs w:val="16"/>
+        </w:rPr>
+      </w:pPr>
       <w:r>
         <w:rPr>
           <w:rFonts w:ascii="Helvetica" w:hAnsi="Helvetica"/>
-          <w:b/>
-          <w:color w:val="141823"/>
-        </w:rPr>
-        <w:t>Adafruit_</w:t>
-      </w:r>
-      <w:proofErr w:type="gramStart"/>
-      <w:r>
-        <w:rPr>
-          <w:rFonts w:ascii="Helvetica" w:hAnsi="Helvetica"/>
-          <w:b/>
-          <w:color w:val="141823"/>
-        </w:rPr>
-        <w:t>MotorShield</w:t>
-      </w:r>
-      <w:proofErr w:type="spellEnd"/>
-      <w:r>
-        <w:rPr>
-          <w:rFonts w:ascii="Helvetica" w:hAnsi="Helvetica"/>
-          <w:b/>
-          <w:color w:val="141823"/>
-        </w:rPr>
-        <w:t>(</w:t>
-      </w:r>
-      <w:proofErr w:type="gramEnd"/>
-      <w:r>
-        <w:rPr>
-          <w:rFonts w:ascii="Helvetica" w:hAnsi="Helvetica"/>
-          <w:b/>
-          <w:color w:val="141823"/>
-        </w:rPr>
-        <w:t>)</w:t>
+          <w:i/>
+          <w:color w:val="141823"/>
+          <w:sz w:val="16"/>
+          <w:szCs w:val="16"/>
+        </w:rPr>
+        <w:t>5: Is the device or microcontroller powered by</w:t>
       </w:r>
       <w:r>
         <w:rPr>
           <w:rFonts w:ascii="Helvetica" w:hAnsi="Helvetica"/>
-          <w:color w:val="141823"/>
-        </w:rPr>
-        <w:t xml:space="preserve"> – the constructor used to initialize the motor shield object which the following methods are called on. </w:t>
-      </w:r>
-    </w:p>
-    <w:p>
-      <w:pPr>
-        <w:pStyle w:val="NormalWeb"/>
-        <w:numPr>
-          <w:ilvl w:val="1"/>
-          <w:numId w:val="1"/>
-        </w:numPr>
-        <w:shd w:val="clear" w:color="auto" w:fill="FFFFFF"/>
-        <w:spacing w:before="150" w:beforeAutospacing="0" w:after="0" w:afterAutospacing="0" w:line="269" w:lineRule="atLeast"/>
-        <w:rPr>
-          <w:rFonts w:ascii="Helvetica" w:hAnsi="Helvetica"/>
-          <w:color w:val="141823"/>
-        </w:rPr>
-      </w:pPr>
-      <w:proofErr w:type="gramStart"/>
-      <w:r>
-        <w:rPr>
-          <w:rFonts w:ascii="Helvetica" w:hAnsi="Helvetica"/>
-          <w:b/>
-          <w:color w:val="141823"/>
-        </w:rPr>
-        <w:t>begin</w:t>
-      </w:r>
-      <w:proofErr w:type="gramEnd"/>
-      <w:r>
-        <w:rPr>
-          <w:rFonts w:ascii="Helvetica" w:hAnsi="Helvetica"/>
-          <w:b/>
-          <w:color w:val="141823"/>
-        </w:rPr>
-        <w:t>()</w:t>
-      </w:r>
-      <w:r>
-        <w:rPr>
-          <w:rFonts w:ascii="Helvetica" w:hAnsi="Helvetica"/>
-          <w:color w:val="141823"/>
+          <w:i/>
+          <w:color w:val="141823"/>
+          <w:sz w:val="16"/>
+          <w:szCs w:val="16"/>
         </w:rPr>
         <w:t xml:space="preserve"> </w:t>
       </w:r>
       <w:r>
         <w:rPr>
           <w:rFonts w:ascii="Helvetica" w:hAnsi="Helvetica"/>
-          <w:color w:val="141823"/>
-        </w:rPr>
-        <w:t>–</w:t>
-      </w:r>
-      <w:r>
-        <w:rPr>
-          <w:rFonts w:ascii="Helvetica" w:hAnsi="Helvetica"/>
-          <w:color w:val="141823"/>
-        </w:rPr>
-        <w:t xml:space="preserve"> </w:t>
-      </w:r>
-      <w:r>
-        <w:rPr>
-          <w:rFonts w:ascii="Helvetica" w:hAnsi="Helvetica"/>
-          <w:color w:val="141823"/>
-        </w:rPr>
-        <w:t>initiates the motor shield library which initiates some default parameters as well as the Wire class.</w:t>
-      </w:r>
-    </w:p>
-    <w:p>
-      <w:pPr>
-        <w:pStyle w:val="ListParagraph"/>
-        <w:numPr>
-          <w:ilvl w:val="1"/>
-          <w:numId w:val="1"/>
-        </w:numPr>
-        <w:rPr>
-          <w:rFonts w:ascii="Helvetica" w:hAnsi="Helvetica" w:cs="Times New Roman"/>
-          <w:color w:val="141823"/>
-          <w:sz w:val="20"/>
-          <w:szCs w:val="20"/>
-        </w:rPr>
-      </w:pPr>
-      <w:proofErr w:type="spellStart"/>
-      <w:proofErr w:type="gramStart"/>
-      <w:r>
-        <w:rPr>
-          <w:rFonts w:ascii="Helvetica" w:hAnsi="Helvetica" w:cs="Times New Roman"/>
-          <w:b/>
-          <w:color w:val="141823"/>
-          <w:sz w:val="20"/>
-          <w:szCs w:val="20"/>
-        </w:rPr>
-        <w:t>getMotor</w:t>
-      </w:r>
-      <w:proofErr w:type="spellEnd"/>
-      <w:proofErr w:type="gramEnd"/>
-      <w:r>
-        <w:rPr>
-          <w:rFonts w:ascii="Helvetica" w:hAnsi="Helvetica" w:cs="Times New Roman"/>
-          <w:b/>
-          <w:color w:val="141823"/>
-          <w:sz w:val="20"/>
-          <w:szCs w:val="20"/>
-        </w:rPr>
-        <w:t>(</w:t>
-      </w:r>
-      <w:proofErr w:type="spellStart"/>
-      <w:r>
-        <w:rPr>
-          <w:rFonts w:ascii="Helvetica" w:hAnsi="Helvetica" w:cs="Times New Roman"/>
-          <w:b/>
-          <w:color w:val="141823"/>
-          <w:sz w:val="20"/>
-          <w:szCs w:val="20"/>
-        </w:rPr>
-        <w:t>int</w:t>
-      </w:r>
-      <w:proofErr w:type="spellEnd"/>
-      <w:r>
-        <w:rPr>
-          <w:rFonts w:ascii="Helvetica" w:hAnsi="Helvetica" w:cs="Times New Roman"/>
-          <w:b/>
-          <w:color w:val="141823"/>
-          <w:sz w:val="20"/>
-          <w:szCs w:val="20"/>
-        </w:rPr>
-        <w:t xml:space="preserve"> pin)</w:t>
-      </w:r>
-      <w:r>
-        <w:rPr>
-          <w:rFonts w:ascii="Helvetica" w:hAnsi="Helvetica" w:cs="Times New Roman"/>
-          <w:color w:val="141823"/>
-          <w:sz w:val="20"/>
-          <w:szCs w:val="20"/>
-        </w:rPr>
-        <w:t xml:space="preserve"> – used to initialize a dc motor on a particular pin. The motor shield has its own headers for attaching motors and uses pins 1 and 2 on the </w:t>
-      </w:r>
-      <w:proofErr w:type="spellStart"/>
-      <w:r>
-        <w:rPr>
-          <w:rFonts w:ascii="Helvetica" w:hAnsi="Helvetica" w:cs="Times New Roman"/>
-          <w:color w:val="141823"/>
-          <w:sz w:val="20"/>
-          <w:szCs w:val="20"/>
-        </w:rPr>
-        <w:t>Arduino</w:t>
-      </w:r>
-      <w:proofErr w:type="spellEnd"/>
-      <w:r>
-        <w:rPr>
-          <w:rFonts w:ascii="Helvetica" w:hAnsi="Helvetica" w:cs="Times New Roman"/>
-          <w:color w:val="141823"/>
-          <w:sz w:val="20"/>
-          <w:szCs w:val="20"/>
-        </w:rPr>
-        <w:t xml:space="preserve"> board so this method is called with pins 1 and 2. This method creates and instance of </w:t>
-      </w:r>
-      <w:proofErr w:type="spellStart"/>
-      <w:r>
-        <w:rPr>
-          <w:rFonts w:ascii="Helvetica" w:hAnsi="Helvetica" w:cs="Times New Roman"/>
-          <w:color w:val="141823"/>
-          <w:sz w:val="20"/>
-          <w:szCs w:val="20"/>
-        </w:rPr>
-        <w:t>Adafruit_DCMotor</w:t>
-      </w:r>
-      <w:proofErr w:type="spellEnd"/>
-      <w:r>
-        <w:rPr>
-          <w:rFonts w:ascii="Helvetica" w:hAnsi="Helvetica" w:cs="Times New Roman"/>
-          <w:color w:val="141823"/>
-          <w:sz w:val="20"/>
-          <w:szCs w:val="20"/>
-        </w:rPr>
-        <w:t xml:space="preserve"> which as the following methods:</w:t>
-      </w:r>
-    </w:p>
-    <w:p>
-      <w:pPr>
-        <w:pStyle w:val="ListParagraph"/>
-        <w:numPr>
-          <w:ilvl w:val="2"/>
-          <w:numId w:val="1"/>
-        </w:numPr>
-        <w:rPr>
-          <w:rFonts w:ascii="Helvetica" w:hAnsi="Helvetica" w:cs="Times New Roman"/>
-          <w:color w:val="141823"/>
-          <w:sz w:val="20"/>
-          <w:szCs w:val="20"/>
-        </w:rPr>
-      </w:pPr>
-      <w:proofErr w:type="gramStart"/>
-      <w:r>
-        <w:rPr>
-          <w:rFonts w:ascii="Helvetica" w:hAnsi="Helvetica" w:cs="Times New Roman"/>
-          <w:b/>
-          <w:color w:val="141823"/>
-          <w:sz w:val="20"/>
-          <w:szCs w:val="20"/>
-        </w:rPr>
-        <w:t>run</w:t>
-      </w:r>
-      <w:proofErr w:type="gramEnd"/>
-      <w:r>
-        <w:rPr>
-          <w:rFonts w:ascii="Helvetica" w:hAnsi="Helvetica" w:cs="Times New Roman"/>
-          <w:b/>
-          <w:color w:val="141823"/>
-          <w:sz w:val="20"/>
-          <w:szCs w:val="20"/>
-        </w:rPr>
-        <w:t xml:space="preserve">(DIRECTION) </w:t>
-      </w:r>
-      <w:r>
-        <w:rPr>
-          <w:rFonts w:ascii="Helvetica" w:hAnsi="Helvetica" w:cs="Times New Roman"/>
-          <w:color w:val="141823"/>
-          <w:sz w:val="20"/>
-          <w:szCs w:val="20"/>
-        </w:rPr>
-        <w:t>– sets the direction for the motor to run or releases the motor. Takes parameter FORWARD, BACKWARD, and RELEASE.</w:t>
-      </w:r>
-    </w:p>
-    <w:p>
-      <w:pPr>
-        <w:pStyle w:val="ListParagraph"/>
-        <w:numPr>
-          <w:ilvl w:val="2"/>
-          <w:numId w:val="1"/>
-        </w:numPr>
-        <w:rPr>
-          <w:rFonts w:ascii="Helvetica" w:hAnsi="Helvetica" w:cs="Times New Roman"/>
-          <w:color w:val="141823"/>
-          <w:sz w:val="20"/>
-          <w:szCs w:val="20"/>
-        </w:rPr>
-      </w:pPr>
-      <w:proofErr w:type="spellStart"/>
-      <w:proofErr w:type="gramStart"/>
-      <w:r>
-        <w:rPr>
-          <w:rFonts w:ascii="Helvetica" w:hAnsi="Helvetica" w:cs="Times New Roman"/>
-          <w:b/>
-          <w:color w:val="141823"/>
-          <w:sz w:val="20"/>
-          <w:szCs w:val="20"/>
-        </w:rPr>
-        <w:t>setSpeed</w:t>
-      </w:r>
-      <w:proofErr w:type="spellEnd"/>
-      <w:proofErr w:type="gramEnd"/>
-      <w:r>
-        <w:rPr>
-          <w:rFonts w:ascii="Helvetica" w:hAnsi="Helvetica" w:cs="Times New Roman"/>
-          <w:b/>
-          <w:color w:val="141823"/>
-          <w:sz w:val="20"/>
-          <w:szCs w:val="20"/>
-        </w:rPr>
-        <w:t>(</w:t>
-      </w:r>
-      <w:proofErr w:type="spellStart"/>
-      <w:r>
-        <w:rPr>
-          <w:rFonts w:ascii="Helvetica" w:hAnsi="Helvetica" w:cs="Times New Roman"/>
-          <w:b/>
-          <w:color w:val="141823"/>
-          <w:sz w:val="20"/>
-          <w:szCs w:val="20"/>
-        </w:rPr>
-        <w:t>int</w:t>
-      </w:r>
-      <w:proofErr w:type="spellEnd"/>
-      <w:r>
-        <w:rPr>
-          <w:rFonts w:ascii="Helvetica" w:hAnsi="Helvetica" w:cs="Times New Roman"/>
-          <w:b/>
-          <w:color w:val="141823"/>
-          <w:sz w:val="20"/>
-          <w:szCs w:val="20"/>
-        </w:rPr>
-        <w:t xml:space="preserve"> </w:t>
-      </w:r>
-      <w:proofErr w:type="spellStart"/>
-      <w:r>
-        <w:rPr>
-          <w:rFonts w:ascii="Helvetica" w:hAnsi="Helvetica" w:cs="Times New Roman"/>
-          <w:b/>
-          <w:color w:val="141823"/>
-          <w:sz w:val="20"/>
-          <w:szCs w:val="20"/>
-        </w:rPr>
-        <w:t>spd</w:t>
-      </w:r>
-      <w:proofErr w:type="spellEnd"/>
-      <w:r>
-        <w:rPr>
-          <w:rFonts w:ascii="Helvetica" w:hAnsi="Helvetica" w:cs="Times New Roman"/>
-          <w:b/>
-          <w:color w:val="141823"/>
-          <w:sz w:val="20"/>
-          <w:szCs w:val="20"/>
-        </w:rPr>
-        <w:t xml:space="preserve">) </w:t>
-      </w:r>
-      <w:r>
-        <w:rPr>
-          <w:rFonts w:ascii="Helvetica" w:hAnsi="Helvetica" w:cs="Times New Roman"/>
-          <w:color w:val="141823"/>
-          <w:sz w:val="20"/>
-          <w:szCs w:val="20"/>
-        </w:rPr>
-        <w:t xml:space="preserve">– </w:t>
-      </w:r>
-      <w:r>
-        <w:rPr>
-          <w:rFonts w:ascii="Helvetica" w:hAnsi="Helvetica" w:cs="Times New Roman"/>
-          <w:color w:val="141823"/>
-          <w:sz w:val="20"/>
-          <w:szCs w:val="20"/>
-        </w:rPr>
-        <w:t>sets the speed of the motors as an integer from 0-255.</w:t>
-      </w:r>
-    </w:p>
-    <w:p>
-      <w:pPr>
-        <w:pStyle w:val="NormalWeb"/>
-        <w:shd w:val="clear" w:color="auto" w:fill="FFFFFF"/>
-        <w:spacing w:before="150" w:beforeAutospacing="0" w:after="0" w:afterAutospacing="0" w:line="269" w:lineRule="atLeast"/>
-        <w:rPr>
-          <w:rFonts w:ascii="Helvetica" w:hAnsi="Helvetica"/>
           <w:i/>
           <w:color w:val="141823"/>
-        </w:rPr>
-      </w:pPr>
-      <w:r>
-        <w:rPr>
-          <w:rFonts w:ascii="Helvetica" w:hAnsi="Helvetica"/>
-          <w:i/>
-          <w:color w:val="141823"/>
-        </w:rPr>
-        <w:t>5: Is the device or microcontroller powered by</w:t>
-      </w:r>
-      <w:r>
-        <w:rPr>
-          <w:rFonts w:ascii="Helvetica" w:hAnsi="Helvetica"/>
-          <w:i/>
-          <w:color w:val="141823"/>
-        </w:rPr>
-        <w:t xml:space="preserve"> </w:t>
-      </w:r>
-      <w:r>
-        <w:rPr>
-          <w:rFonts w:ascii="Helvetica" w:hAnsi="Helvetica"/>
-          <w:i/>
-          <w:color w:val="141823"/>
+          <w:sz w:val="16"/>
+          <w:szCs w:val="16"/>
         </w:rPr>
         <w:t xml:space="preserve">3.3v or </w:t>
       </w:r>
@@ -703,6 +956,8 @@
           <w:rFonts w:ascii="Helvetica" w:hAnsi="Helvetica"/>
           <w:i/>
           <w:color w:val="141823"/>
+          <w:sz w:val="16"/>
+          <w:szCs w:val="16"/>
         </w:rPr>
         <w:t>5v:</w:t>
       </w:r>
@@ -717,6 +972,8 @@
           <w:rFonts w:ascii="Helvetica" w:hAnsi="Helvetica"/>
           <w:i/>
           <w:color w:val="141823"/>
+          <w:sz w:val="16"/>
+          <w:szCs w:val="16"/>
         </w:rPr>
       </w:pPr>
       <w:r>
@@ -724,6 +981,8 @@
           <w:rFonts w:ascii="Helvetica" w:hAnsi="Helvetica"/>
           <w:i/>
           <w:color w:val="141823"/>
+          <w:sz w:val="16"/>
+          <w:szCs w:val="16"/>
         </w:rPr>
         <w:t>6: Any special current requirements? (</w:t>
       </w:r>
@@ -733,6 +992,8 @@
           <w:rFonts w:ascii="Helvetica" w:hAnsi="Helvetica"/>
           <w:i/>
           <w:color w:val="141823"/>
+          <w:sz w:val="16"/>
+          <w:szCs w:val="16"/>
         </w:rPr>
         <w:t>may</w:t>
       </w:r>
@@ -742,6 +1003,8 @@
           <w:rFonts w:ascii="Helvetica" w:hAnsi="Helvetica"/>
           <w:i/>
           <w:color w:val="141823"/>
+          <w:sz w:val="16"/>
+          <w:szCs w:val="16"/>
         </w:rPr>
         <w:t xml:space="preserve"> be needed for large LED displays or motors):</w:t>
       </w:r>
@@ -755,6 +1018,8 @@
           <w:rFonts w:ascii="Helvetica" w:hAnsi="Helvetica"/>
           <w:i/>
           <w:color w:val="141823"/>
+          <w:sz w:val="16"/>
+          <w:szCs w:val="16"/>
         </w:rPr>
       </w:pPr>
       <w:r>
@@ -762,6 +1027,8 @@
           <w:rFonts w:ascii="Helvetica" w:hAnsi="Helvetica"/>
           <w:i/>
           <w:color w:val="141823"/>
+          <w:sz w:val="16"/>
+          <w:szCs w:val="16"/>
         </w:rPr>
         <w:t>7: Names and functions of interface signals:</w:t>
       </w:r>
@@ -773,8 +1040,789 @@
         <w:spacing w:before="150" w:beforeAutospacing="0" w:after="0" w:afterAutospacing="0" w:line="269" w:lineRule="atLeast"/>
         <w:rPr>
           <w:rFonts w:ascii="Helvetica" w:hAnsi="Helvetica"/>
+          <w:color w:val="141823"/>
+        </w:rPr>
+      </w:pPr>
+      <w:r>
+        <w:rPr>
+          <w:rFonts w:ascii="Helvetica" w:hAnsi="Helvetica"/>
+          <w:color w:val="141823"/>
+        </w:rPr>
+        <w:t xml:space="preserve">The </w:t>
+      </w:r>
+      <w:proofErr w:type="spellStart"/>
+      <w:r>
+        <w:rPr>
+          <w:rFonts w:ascii="Helvetica" w:hAnsi="Helvetica"/>
+          <w:color w:val="141823"/>
+        </w:rPr>
+        <w:t>adafruit</w:t>
+      </w:r>
+      <w:proofErr w:type="spellEnd"/>
+      <w:r>
+        <w:rPr>
+          <w:rFonts w:ascii="Helvetica" w:hAnsi="Helvetica"/>
+          <w:color w:val="141823"/>
+        </w:rPr>
+        <w:t xml:space="preserve"> motor shield uses pulse width modulation to simulate sending varying levels of voltage as the </w:t>
+      </w:r>
+      <w:proofErr w:type="spellStart"/>
+      <w:r>
+        <w:rPr>
+          <w:rFonts w:ascii="Helvetica" w:hAnsi="Helvetica"/>
+          <w:color w:val="141823"/>
+        </w:rPr>
+        <w:t>Arduino</w:t>
+      </w:r>
+      <w:proofErr w:type="spellEnd"/>
+      <w:r>
+        <w:rPr>
+          <w:rFonts w:ascii="Helvetica" w:hAnsi="Helvetica"/>
+          <w:color w:val="141823"/>
+        </w:rPr>
+        <w:t xml:space="preserve"> is only capable of sending high and low voltages. This allows the motor shield to have a much higher resolution of control </w:t>
+      </w:r>
+      <w:proofErr w:type="gramStart"/>
+      <w:r>
+        <w:rPr>
+          <w:rFonts w:ascii="Helvetica" w:hAnsi="Helvetica"/>
+          <w:color w:val="141823"/>
+        </w:rPr>
+        <w:t>( ~</w:t>
+      </w:r>
+      <w:proofErr w:type="gramEnd"/>
+      <w:r>
+        <w:rPr>
+          <w:rFonts w:ascii="Helvetica" w:hAnsi="Helvetica"/>
+          <w:color w:val="141823"/>
+        </w:rPr>
+        <w:t xml:space="preserve"> .5% ). The motor shield contains all of the logic for performing motor operations such as speed and direction control and through its library provides a simple way for the </w:t>
+      </w:r>
+      <w:proofErr w:type="spellStart"/>
+      <w:r>
+        <w:rPr>
+          <w:rFonts w:ascii="Helvetica" w:hAnsi="Helvetica"/>
+          <w:color w:val="141823"/>
+        </w:rPr>
+        <w:t>Arduino</w:t>
+      </w:r>
+      <w:proofErr w:type="spellEnd"/>
+      <w:r>
+        <w:rPr>
+          <w:rFonts w:ascii="Helvetica" w:hAnsi="Helvetica"/>
+          <w:color w:val="141823"/>
+        </w:rPr>
+        <w:t xml:space="preserve"> programmer to control motors. Our library increases the abstraction one step further and provides</w:t>
+      </w:r>
+      <w:r>
+        <w:rPr>
+          <w:rFonts w:ascii="Helvetica" w:hAnsi="Helvetica"/>
+          <w:color w:val="141823"/>
+        </w:rPr>
+        <w:t xml:space="preserve"> the </w:t>
+      </w:r>
+      <w:proofErr w:type="spellStart"/>
+      <w:r>
+        <w:rPr>
+          <w:rFonts w:ascii="Helvetica" w:hAnsi="Helvetica"/>
+          <w:color w:val="141823"/>
+        </w:rPr>
+        <w:t>Arduino</w:t>
+      </w:r>
+      <w:proofErr w:type="spellEnd"/>
+      <w:r>
+        <w:rPr>
+          <w:rFonts w:ascii="Helvetica" w:hAnsi="Helvetica"/>
+          <w:color w:val="141823"/>
+        </w:rPr>
+        <w:t xml:space="preserve"> programmer with an interface for controlling the robots speed and orientation. The class we wrote includes the following methods:</w:t>
+      </w:r>
+    </w:p>
+    <w:tbl>
+      <w:tblPr>
+        <w:tblStyle w:val="TableGrid"/>
+        <w:tblW w:w="0" w:type="auto"/>
+        <w:tblLook w:val="04A0" w:firstRow="1" w:lastRow="0" w:firstColumn="1" w:lastColumn="0" w:noHBand="0" w:noVBand="1"/>
+      </w:tblPr>
+      <w:tblGrid>
+        <w:gridCol w:w="2518"/>
+        <w:gridCol w:w="6338"/>
+      </w:tblGrid>
+      <w:tr>
+        <w:tc>
+          <w:tcPr>
+            <w:tcW w:w="2518" w:type="dxa"/>
+          </w:tcPr>
+          <w:p>
+            <w:pPr>
+              <w:pStyle w:val="NormalWeb"/>
+              <w:spacing w:before="150" w:beforeAutospacing="0" w:after="0" w:afterAutospacing="0" w:line="269" w:lineRule="atLeast"/>
+              <w:rPr>
+                <w:rFonts w:ascii="Helvetica" w:hAnsi="Helvetica"/>
+                <w:color w:val="141823"/>
+              </w:rPr>
+            </w:pPr>
+            <w:r>
+              <w:rPr>
+                <w:rFonts w:ascii="Helvetica" w:hAnsi="Helvetica"/>
+                <w:b/>
+                <w:color w:val="141823"/>
+              </w:rPr>
+              <w:t>Method</w:t>
+            </w:r>
+          </w:p>
+        </w:tc>
+        <w:tc>
+          <w:tcPr>
+            <w:tcW w:w="6338" w:type="dxa"/>
+          </w:tcPr>
+          <w:p>
+            <w:pPr>
+              <w:pStyle w:val="NormalWeb"/>
+              <w:spacing w:before="150" w:beforeAutospacing="0" w:after="0" w:afterAutospacing="0" w:line="269" w:lineRule="atLeast"/>
+              <w:rPr>
+                <w:rFonts w:ascii="Helvetica" w:hAnsi="Helvetica"/>
+                <w:color w:val="141823"/>
+              </w:rPr>
+            </w:pPr>
+            <w:r>
+              <w:rPr>
+                <w:rFonts w:ascii="Helvetica" w:hAnsi="Helvetica"/>
+                <w:b/>
+                <w:color w:val="141823"/>
+              </w:rPr>
+              <w:t>Description</w:t>
+            </w:r>
+          </w:p>
+        </w:tc>
+      </w:tr>
+      <w:tr>
+        <w:tc>
+          <w:tcPr>
+            <w:tcW w:w="2518" w:type="dxa"/>
+          </w:tcPr>
+          <w:p>
+            <w:pPr>
+              <w:pStyle w:val="NormalWeb"/>
+              <w:spacing w:before="150" w:beforeAutospacing="0" w:after="0" w:afterAutospacing="0" w:line="269" w:lineRule="atLeast"/>
+              <w:rPr>
+                <w:rFonts w:ascii="Helvetica" w:hAnsi="Helvetica"/>
+                <w:b/>
+                <w:color w:val="141823"/>
+              </w:rPr>
+            </w:pPr>
+            <w:proofErr w:type="gramStart"/>
+            <w:r>
+              <w:rPr>
+                <w:rFonts w:ascii="Helvetica" w:hAnsi="Helvetica"/>
+                <w:b/>
+                <w:color w:val="141823"/>
+              </w:rPr>
+              <w:t>Motor(</w:t>
+            </w:r>
+            <w:proofErr w:type="spellStart"/>
+            <w:proofErr w:type="gramEnd"/>
+            <w:r>
+              <w:rPr>
+                <w:rFonts w:ascii="Helvetica" w:hAnsi="Helvetica"/>
+                <w:b/>
+                <w:color w:val="141823"/>
+              </w:rPr>
+              <w:t>int</w:t>
+            </w:r>
+            <w:proofErr w:type="spellEnd"/>
+            <w:r>
+              <w:rPr>
+                <w:rFonts w:ascii="Helvetica" w:hAnsi="Helvetica"/>
+                <w:b/>
+                <w:color w:val="141823"/>
+              </w:rPr>
+              <w:t xml:space="preserve"> </w:t>
+            </w:r>
+            <w:bookmarkStart w:id="0" w:name="_GoBack"/>
+            <w:bookmarkEnd w:id="0"/>
+            <w:r>
+              <w:rPr>
+                <w:rFonts w:ascii="Helvetica" w:hAnsi="Helvetica"/>
+                <w:b/>
+                <w:color w:val="141823"/>
+              </w:rPr>
+              <w:t xml:space="preserve">pin1, </w:t>
+            </w:r>
+            <w:proofErr w:type="spellStart"/>
+            <w:r>
+              <w:rPr>
+                <w:rFonts w:ascii="Helvetica" w:hAnsi="Helvetica"/>
+                <w:b/>
+                <w:color w:val="141823"/>
+              </w:rPr>
+              <w:t>int</w:t>
+            </w:r>
+            <w:proofErr w:type="spellEnd"/>
+            <w:r>
+              <w:rPr>
+                <w:rFonts w:ascii="Helvetica" w:hAnsi="Helvetica"/>
+                <w:b/>
+                <w:color w:val="141823"/>
+              </w:rPr>
+              <w:t xml:space="preserve"> pin2)</w:t>
+            </w:r>
+          </w:p>
+        </w:tc>
+        <w:tc>
+          <w:tcPr>
+            <w:tcW w:w="6338" w:type="dxa"/>
+          </w:tcPr>
+          <w:p>
+            <w:pPr>
+              <w:pStyle w:val="NormalWeb"/>
+              <w:spacing w:before="150" w:beforeAutospacing="0" w:after="0" w:afterAutospacing="0" w:line="269" w:lineRule="atLeast"/>
+              <w:rPr>
+                <w:rFonts w:ascii="Helvetica" w:hAnsi="Helvetica"/>
+                <w:color w:val="141823"/>
+              </w:rPr>
+            </w:pPr>
+            <w:r>
+              <w:rPr>
+                <w:rFonts w:ascii="Helvetica" w:hAnsi="Helvetica"/>
+                <w:color w:val="141823"/>
+              </w:rPr>
+              <w:t xml:space="preserve">The constructor method for our class which is initiated as a global variable for access in the </w:t>
+            </w:r>
+            <w:proofErr w:type="gramStart"/>
+            <w:r>
+              <w:rPr>
+                <w:rFonts w:ascii="Helvetica" w:hAnsi="Helvetica"/>
+                <w:b/>
+                <w:color w:val="141823"/>
+              </w:rPr>
+              <w:t>setup(</w:t>
+            </w:r>
+            <w:proofErr w:type="gramEnd"/>
+            <w:r>
+              <w:rPr>
+                <w:rFonts w:ascii="Helvetica" w:hAnsi="Helvetica"/>
+                <w:b/>
+                <w:color w:val="141823"/>
+              </w:rPr>
+              <w:t>)</w:t>
+            </w:r>
+            <w:r>
+              <w:rPr>
+                <w:rFonts w:ascii="Helvetica" w:hAnsi="Helvetica"/>
+                <w:color w:val="141823"/>
+              </w:rPr>
+              <w:t xml:space="preserve"> and </w:t>
+            </w:r>
+            <w:r>
+              <w:rPr>
+                <w:rFonts w:ascii="Helvetica" w:hAnsi="Helvetica"/>
+                <w:b/>
+                <w:color w:val="141823"/>
+              </w:rPr>
+              <w:t>loop()</w:t>
+            </w:r>
+            <w:r>
+              <w:rPr>
+                <w:rFonts w:ascii="Helvetica" w:hAnsi="Helvetica"/>
+                <w:color w:val="141823"/>
+              </w:rPr>
+              <w:t xml:space="preserve"> functions of our main program. This method takes two pins that are passed to the </w:t>
+            </w:r>
+            <w:proofErr w:type="spellStart"/>
+            <w:r>
+              <w:rPr>
+                <w:rFonts w:ascii="Helvetica" w:hAnsi="Helvetica"/>
+                <w:color w:val="141823"/>
+              </w:rPr>
+              <w:t>Adafruit</w:t>
+            </w:r>
+            <w:proofErr w:type="spellEnd"/>
+            <w:r>
+              <w:rPr>
+                <w:rFonts w:ascii="Helvetica" w:hAnsi="Helvetica"/>
+                <w:color w:val="141823"/>
+              </w:rPr>
+              <w:t xml:space="preserve"> motor shield object that establishes dc motors on the given pins.</w:t>
+            </w:r>
+          </w:p>
+        </w:tc>
+      </w:tr>
+      <w:tr>
+        <w:tc>
+          <w:tcPr>
+            <w:tcW w:w="2518" w:type="dxa"/>
+          </w:tcPr>
+          <w:p>
+            <w:pPr>
+              <w:pStyle w:val="NormalWeb"/>
+              <w:numPr>
+                <w:ilvl w:val="0"/>
+                <w:numId w:val="2"/>
+              </w:numPr>
+              <w:spacing w:before="150" w:beforeAutospacing="0" w:after="0" w:afterAutospacing="0" w:line="269" w:lineRule="atLeast"/>
+              <w:rPr>
+                <w:rFonts w:ascii="Helvetica" w:hAnsi="Helvetica"/>
+                <w:b/>
+                <w:color w:val="141823"/>
+              </w:rPr>
+            </w:pPr>
+            <w:proofErr w:type="spellStart"/>
+            <w:proofErr w:type="gramStart"/>
+            <w:r>
+              <w:rPr>
+                <w:rFonts w:ascii="Helvetica" w:hAnsi="Helvetica"/>
+                <w:b/>
+                <w:color w:val="141823"/>
+              </w:rPr>
+              <w:t>Init</w:t>
+            </w:r>
+            <w:proofErr w:type="spellEnd"/>
+            <w:r>
+              <w:rPr>
+                <w:rFonts w:ascii="Helvetica" w:hAnsi="Helvetica"/>
+                <w:b/>
+                <w:color w:val="141823"/>
+              </w:rPr>
+              <w:t>(</w:t>
+            </w:r>
+            <w:proofErr w:type="gramEnd"/>
+            <w:r>
+              <w:rPr>
+                <w:rFonts w:ascii="Helvetica" w:hAnsi="Helvetica"/>
+                <w:b/>
+                <w:color w:val="141823"/>
+              </w:rPr>
+              <w:t>)</w:t>
+            </w:r>
+          </w:p>
+        </w:tc>
+        <w:tc>
+          <w:tcPr>
+            <w:tcW w:w="6338" w:type="dxa"/>
+          </w:tcPr>
+          <w:p>
+            <w:pPr>
+              <w:pStyle w:val="NormalWeb"/>
+              <w:spacing w:before="150" w:beforeAutospacing="0" w:after="0" w:afterAutospacing="0" w:line="269" w:lineRule="atLeast"/>
+              <w:rPr>
+                <w:rFonts w:ascii="Helvetica" w:hAnsi="Helvetica"/>
+                <w:color w:val="141823"/>
+              </w:rPr>
+            </w:pPr>
+            <w:r>
+              <w:rPr>
+                <w:rFonts w:ascii="Helvetica" w:hAnsi="Helvetica"/>
+                <w:color w:val="141823"/>
+              </w:rPr>
+              <w:t xml:space="preserve">This method is called on the Motor object within the </w:t>
+            </w:r>
+            <w:proofErr w:type="gramStart"/>
+            <w:r>
+              <w:rPr>
+                <w:rFonts w:ascii="Helvetica" w:hAnsi="Helvetica"/>
+                <w:b/>
+                <w:color w:val="141823"/>
+              </w:rPr>
+              <w:t>setup(</w:t>
+            </w:r>
+            <w:proofErr w:type="gramEnd"/>
+            <w:r>
+              <w:rPr>
+                <w:rFonts w:ascii="Helvetica" w:hAnsi="Helvetica"/>
+                <w:b/>
+                <w:color w:val="141823"/>
+              </w:rPr>
+              <w:t>)</w:t>
+            </w:r>
+            <w:r>
+              <w:rPr>
+                <w:rFonts w:ascii="Helvetica" w:hAnsi="Helvetica"/>
+                <w:color w:val="141823"/>
+              </w:rPr>
+              <w:t xml:space="preserve"> function in the main program. This method is required for calling the motor shield object’s </w:t>
+            </w:r>
+            <w:proofErr w:type="gramStart"/>
+            <w:r>
+              <w:rPr>
+                <w:rFonts w:ascii="Helvetica" w:hAnsi="Helvetica"/>
+                <w:b/>
+                <w:color w:val="141823"/>
+              </w:rPr>
+              <w:t>begin(</w:t>
+            </w:r>
+            <w:proofErr w:type="gramEnd"/>
+            <w:r>
+              <w:rPr>
+                <w:rFonts w:ascii="Helvetica" w:hAnsi="Helvetica"/>
+                <w:b/>
+                <w:color w:val="141823"/>
+              </w:rPr>
+              <w:t>)</w:t>
+            </w:r>
+            <w:r>
+              <w:rPr>
+                <w:rFonts w:ascii="Helvetica" w:hAnsi="Helvetica"/>
+                <w:b/>
+                <w:color w:val="141823"/>
+              </w:rPr>
+              <w:t xml:space="preserve"> </w:t>
+            </w:r>
+            <w:r>
+              <w:rPr>
+                <w:rFonts w:ascii="Helvetica" w:hAnsi="Helvetica"/>
+                <w:color w:val="141823"/>
+              </w:rPr>
+              <w:t>method to establish connection with the dc motors.</w:t>
+            </w:r>
+          </w:p>
+        </w:tc>
+      </w:tr>
+      <w:tr>
+        <w:tc>
+          <w:tcPr>
+            <w:tcW w:w="2518" w:type="dxa"/>
+          </w:tcPr>
+          <w:p>
+            <w:pPr>
+              <w:pStyle w:val="NormalWeb"/>
+              <w:numPr>
+                <w:ilvl w:val="0"/>
+                <w:numId w:val="2"/>
+              </w:numPr>
+              <w:spacing w:before="150" w:beforeAutospacing="0" w:after="0" w:afterAutospacing="0" w:line="269" w:lineRule="atLeast"/>
+              <w:rPr>
+                <w:rFonts w:ascii="Helvetica" w:hAnsi="Helvetica"/>
+                <w:b/>
+                <w:color w:val="141823"/>
+              </w:rPr>
+            </w:pPr>
+            <w:proofErr w:type="gramStart"/>
+            <w:r>
+              <w:rPr>
+                <w:rFonts w:ascii="Helvetica" w:hAnsi="Helvetica"/>
+                <w:b/>
+                <w:color w:val="141823"/>
+              </w:rPr>
+              <w:t>drive</w:t>
+            </w:r>
+            <w:proofErr w:type="gramEnd"/>
+            <w:r>
+              <w:rPr>
+                <w:rFonts w:ascii="Helvetica" w:hAnsi="Helvetica"/>
+                <w:b/>
+                <w:color w:val="141823"/>
+              </w:rPr>
+              <w:t>(</w:t>
+            </w:r>
+            <w:proofErr w:type="spellStart"/>
+            <w:r>
+              <w:rPr>
+                <w:rFonts w:ascii="Helvetica" w:hAnsi="Helvetica"/>
+                <w:b/>
+                <w:color w:val="141823"/>
+              </w:rPr>
+              <w:t>int</w:t>
+            </w:r>
+            <w:proofErr w:type="spellEnd"/>
+            <w:r>
+              <w:rPr>
+                <w:rFonts w:ascii="Helvetica" w:hAnsi="Helvetica"/>
+                <w:b/>
+                <w:color w:val="141823"/>
+              </w:rPr>
+              <w:t xml:space="preserve"> speed, </w:t>
+            </w:r>
+            <w:proofErr w:type="spellStart"/>
+            <w:r>
+              <w:rPr>
+                <w:rFonts w:ascii="Helvetica" w:hAnsi="Helvetica"/>
+                <w:b/>
+                <w:color w:val="141823"/>
+              </w:rPr>
+              <w:t>int</w:t>
+            </w:r>
+            <w:proofErr w:type="spellEnd"/>
+            <w:r>
+              <w:rPr>
+                <w:rFonts w:ascii="Helvetica" w:hAnsi="Helvetica"/>
+                <w:b/>
+                <w:color w:val="141823"/>
+              </w:rPr>
+              <w:t xml:space="preserve"> direction)</w:t>
+            </w:r>
+          </w:p>
+        </w:tc>
+        <w:tc>
+          <w:tcPr>
+            <w:tcW w:w="6338" w:type="dxa"/>
+          </w:tcPr>
+          <w:p>
+            <w:pPr>
+              <w:pStyle w:val="NormalWeb"/>
+              <w:spacing w:before="150" w:beforeAutospacing="0" w:after="0" w:afterAutospacing="0" w:line="269" w:lineRule="atLeast"/>
+              <w:rPr>
+                <w:rFonts w:ascii="Helvetica" w:hAnsi="Helvetica"/>
+                <w:color w:val="141823"/>
+              </w:rPr>
+            </w:pPr>
+            <w:r>
+              <w:rPr>
+                <w:rFonts w:ascii="Helvetica" w:hAnsi="Helvetica"/>
+                <w:color w:val="141823"/>
+              </w:rPr>
+              <w:t xml:space="preserve">This is the main method of the Motor class for controlling the robot. This method takes a speed value and a direction value. The speed value is an </w:t>
+            </w:r>
+            <w:proofErr w:type="spellStart"/>
+            <w:r>
+              <w:rPr>
+                <w:rFonts w:ascii="Helvetica" w:hAnsi="Helvetica"/>
+                <w:color w:val="141823"/>
+              </w:rPr>
+              <w:t>int</w:t>
+            </w:r>
+            <w:proofErr w:type="spellEnd"/>
+            <w:r>
+              <w:rPr>
+                <w:rFonts w:ascii="Helvetica" w:hAnsi="Helvetica"/>
+                <w:color w:val="141823"/>
+              </w:rPr>
+              <w:t xml:space="preserve"> between 0-255 which again gives a ~ 0.5% resolution of speed.</w:t>
+            </w:r>
+            <w:r>
+              <w:rPr>
+                <w:rFonts w:ascii="Helvetica" w:hAnsi="Helvetica"/>
+                <w:color w:val="141823"/>
+              </w:rPr>
+              <w:t xml:space="preserve"> This method uses the </w:t>
+            </w:r>
+            <w:proofErr w:type="gramStart"/>
+            <w:r>
+              <w:rPr>
+                <w:rFonts w:ascii="Helvetica" w:hAnsi="Helvetica"/>
+                <w:b/>
+                <w:color w:val="141823"/>
+              </w:rPr>
+              <w:t>run(</w:t>
+            </w:r>
+            <w:proofErr w:type="gramEnd"/>
+            <w:r>
+              <w:rPr>
+                <w:rFonts w:ascii="Helvetica" w:hAnsi="Helvetica"/>
+                <w:b/>
+                <w:color w:val="141823"/>
+              </w:rPr>
+              <w:t>DIRECTION)</w:t>
+            </w:r>
+            <w:r>
+              <w:rPr>
+                <w:rFonts w:ascii="Helvetica" w:hAnsi="Helvetica"/>
+                <w:b/>
+                <w:color w:val="141823"/>
+              </w:rPr>
+              <w:t xml:space="preserve"> </w:t>
+            </w:r>
+            <w:r>
+              <w:rPr>
+                <w:rFonts w:ascii="Helvetica" w:hAnsi="Helvetica"/>
+                <w:color w:val="141823"/>
+              </w:rPr>
+              <w:t xml:space="preserve">and </w:t>
+            </w:r>
+            <w:proofErr w:type="spellStart"/>
+            <w:r>
+              <w:rPr>
+                <w:rFonts w:ascii="Helvetica" w:hAnsi="Helvetica"/>
+                <w:b/>
+                <w:color w:val="141823"/>
+              </w:rPr>
+              <w:t>setSpeed</w:t>
+            </w:r>
+            <w:proofErr w:type="spellEnd"/>
+            <w:r>
+              <w:rPr>
+                <w:rFonts w:ascii="Helvetica" w:hAnsi="Helvetica"/>
+                <w:b/>
+                <w:color w:val="141823"/>
+              </w:rPr>
+              <w:t>(</w:t>
+            </w:r>
+            <w:proofErr w:type="spellStart"/>
+            <w:r>
+              <w:rPr>
+                <w:rFonts w:ascii="Helvetica" w:hAnsi="Helvetica"/>
+                <w:b/>
+                <w:color w:val="141823"/>
+              </w:rPr>
+              <w:t>int</w:t>
+            </w:r>
+            <w:proofErr w:type="spellEnd"/>
+            <w:r>
+              <w:rPr>
+                <w:rFonts w:ascii="Helvetica" w:hAnsi="Helvetica"/>
+                <w:b/>
+                <w:color w:val="141823"/>
+              </w:rPr>
+              <w:t xml:space="preserve"> </w:t>
+            </w:r>
+            <w:proofErr w:type="spellStart"/>
+            <w:r>
+              <w:rPr>
+                <w:rFonts w:ascii="Helvetica" w:hAnsi="Helvetica"/>
+                <w:b/>
+                <w:color w:val="141823"/>
+              </w:rPr>
+              <w:t>spd</w:t>
+            </w:r>
+            <w:proofErr w:type="spellEnd"/>
+            <w:r>
+              <w:rPr>
+                <w:rFonts w:ascii="Helvetica" w:hAnsi="Helvetica"/>
+                <w:b/>
+                <w:color w:val="141823"/>
+              </w:rPr>
+              <w:t>)</w:t>
+            </w:r>
+            <w:r>
+              <w:rPr>
+                <w:rFonts w:ascii="Helvetica" w:hAnsi="Helvetica"/>
+                <w:b/>
+                <w:color w:val="141823"/>
+              </w:rPr>
+              <w:t xml:space="preserve"> </w:t>
+            </w:r>
+            <w:r>
+              <w:rPr>
+                <w:rFonts w:ascii="Helvetica" w:hAnsi="Helvetica"/>
+                <w:color w:val="141823"/>
+              </w:rPr>
+              <w:t>from the motor shield object.</w:t>
+            </w:r>
+          </w:p>
+          <w:p>
+            <w:pPr>
+              <w:pStyle w:val="NormalWeb"/>
+              <w:spacing w:before="150" w:beforeAutospacing="0" w:after="0" w:afterAutospacing="0" w:line="269" w:lineRule="atLeast"/>
+              <w:rPr>
+                <w:rFonts w:ascii="Helvetica" w:hAnsi="Helvetica"/>
+                <w:color w:val="141823"/>
+              </w:rPr>
+            </w:pPr>
+            <w:r>
+              <w:rPr>
+                <w:rFonts w:ascii="Helvetica" w:hAnsi="Helvetica"/>
+                <w:color w:val="141823"/>
+              </w:rPr>
+              <w:t>The direction value is a</w:t>
+            </w:r>
+            <w:r>
+              <w:rPr>
+                <w:rFonts w:ascii="Helvetica" w:hAnsi="Helvetica"/>
+                <w:color w:val="141823"/>
+              </w:rPr>
+              <w:t>n</w:t>
+            </w:r>
+            <w:r>
+              <w:rPr>
+                <w:rFonts w:ascii="Helvetica" w:hAnsi="Helvetica"/>
+                <w:color w:val="141823"/>
+              </w:rPr>
+              <w:t xml:space="preserve"> </w:t>
+            </w:r>
+            <w:proofErr w:type="spellStart"/>
+            <w:r>
+              <w:rPr>
+                <w:rFonts w:ascii="Helvetica" w:hAnsi="Helvetica"/>
+                <w:color w:val="141823"/>
+              </w:rPr>
+              <w:t>int</w:t>
+            </w:r>
+            <w:proofErr w:type="spellEnd"/>
+            <w:r>
+              <w:rPr>
+                <w:rFonts w:ascii="Helvetica" w:hAnsi="Helvetica"/>
+                <w:color w:val="141823"/>
+              </w:rPr>
+              <w:t xml:space="preserve"> representing a turning angle 0-360 degrees relative from the current position. The robot first stops if it is moving, then it turns the desired degrees on spot, then finally it will start moving this direction as the desired speed. So for example the following </w:t>
+            </w:r>
+            <w:proofErr w:type="gramStart"/>
+            <w:r>
+              <w:rPr>
+                <w:rFonts w:ascii="Helvetica" w:hAnsi="Helvetica"/>
+                <w:b/>
+                <w:color w:val="141823"/>
+              </w:rPr>
+              <w:t>drive(</w:t>
+            </w:r>
+            <w:proofErr w:type="gramEnd"/>
+            <w:r>
+              <w:rPr>
+                <w:rFonts w:ascii="Helvetica" w:hAnsi="Helvetica"/>
+                <w:b/>
+                <w:color w:val="141823"/>
+              </w:rPr>
+              <w:t>200, 90)</w:t>
+            </w:r>
+            <w:r>
+              <w:rPr>
+                <w:rFonts w:ascii="Helvetica" w:hAnsi="Helvetica"/>
+                <w:color w:val="141823"/>
+              </w:rPr>
+              <w:t xml:space="preserve"> function would cause the robot to turn 90 degrees to the right, then travel at 80% speed. </w:t>
+            </w:r>
+          </w:p>
+          <w:p>
+            <w:pPr>
+              <w:pStyle w:val="NormalWeb"/>
+              <w:spacing w:before="150" w:beforeAutospacing="0" w:after="0" w:afterAutospacing="0" w:line="269" w:lineRule="atLeast"/>
+              <w:rPr>
+                <w:rFonts w:ascii="Helvetica" w:hAnsi="Helvetica"/>
+                <w:color w:val="141823"/>
+              </w:rPr>
+            </w:pPr>
+            <w:r>
+              <w:rPr>
+                <w:rFonts w:ascii="Helvetica" w:hAnsi="Helvetica"/>
+                <w:color w:val="141823"/>
+              </w:rPr>
+              <w:t>The main program repeatedly calls this method</w:t>
+            </w:r>
+            <w:r>
+              <w:rPr>
+                <w:rFonts w:ascii="Helvetica" w:hAnsi="Helvetica"/>
+                <w:color w:val="141823"/>
+              </w:rPr>
+              <w:t xml:space="preserve"> with 20 degree increments away from </w:t>
+            </w:r>
+            <w:r>
+              <w:rPr>
+                <w:rFonts w:ascii="Helvetica" w:hAnsi="Helvetica"/>
+                <w:color w:val="141823"/>
+              </w:rPr>
+              <w:t>the</w:t>
+            </w:r>
+            <w:r>
+              <w:rPr>
+                <w:rFonts w:ascii="Helvetica" w:hAnsi="Helvetica"/>
+                <w:color w:val="141823"/>
+              </w:rPr>
+              <w:t xml:space="preserve"> detected obstacle.</w:t>
+            </w:r>
+          </w:p>
+        </w:tc>
+      </w:tr>
+    </w:tbl>
+    <w:p>
+      <w:pPr>
+        <w:pStyle w:val="NormalWeb"/>
+        <w:shd w:val="clear" w:color="auto" w:fill="FFFFFF"/>
+        <w:spacing w:before="150" w:beforeAutospacing="0" w:after="0" w:afterAutospacing="0" w:line="269" w:lineRule="atLeast"/>
+        <w:rPr>
+          <w:rFonts w:ascii="Helvetica" w:hAnsi="Helvetica"/>
           <w:i/>
           <w:color w:val="141823"/>
+          <w:sz w:val="16"/>
+          <w:szCs w:val="16"/>
         </w:rPr>
       </w:pPr>
       <w:r>
@@ -782,6 +1830,8 @@
           <w:rFonts w:ascii="Helvetica" w:hAnsi="Helvetica"/>
           <w:i/>
           <w:color w:val="141823"/>
+          <w:sz w:val="16"/>
+          <w:szCs w:val="16"/>
         </w:rPr>
         <w:t>8: Demo code (commented). You must include code used to test each device independently of the others, as well as the top-level code used to demo the integration of the devices in your final team project. You must have verified the operation of the individual devices of your project before including them in your integrated team project. Omitting this independent verification of each device is a shortcut that leads to frustration and failure when problems occur!</w:t>
       </w:r>
@@ -795,6 +1845,8 @@
           <w:rFonts w:ascii="Helvetica" w:hAnsi="Helvetica"/>
           <w:i/>
           <w:color w:val="141823"/>
+          <w:sz w:val="16"/>
+          <w:szCs w:val="16"/>
         </w:rPr>
       </w:pPr>
       <w:r>
@@ -802,8 +1854,9 @@
           <w:rFonts w:ascii="Helvetica" w:hAnsi="Helvetica"/>
           <w:i/>
           <w:color w:val="141823"/>
-        </w:rPr>
-        <w:lastRenderedPageBreak/>
+          <w:sz w:val="16"/>
+          <w:szCs w:val="16"/>
+        </w:rPr>
         <w:t>9: Difficulties encountered: this is especially important if you couldn’t get the device to work. Problems and the actions taken to solve them must be well documented. Also, ask for help from your teammates and the instructor. If you can’t get it to work but have not asked for help, that’s your failure to communicate and is inexcusable.</w:t>
       </w:r>
     </w:p>
@@ -823,7 +1876,7 @@
   <w:abstractNum w:abstractNumId="0">
     <w:nsid w:val="22710C70"/>
     <w:multiLevelType w:val="hybridMultilevel"/>
-    <w:tmpl w:val="B658BDAC"/>
+    <w:tmpl w:val="6F3CAD58"/>
     <w:lvl w:ilvl="0" w:tplc="04090001">
       <w:start w:val="1"/>
       <w:numFmt w:val="bullet"/>
@@ -933,8 +1986,240 @@
       </w:rPr>
     </w:lvl>
   </w:abstractNum>
+  <w:abstractNum w:abstractNumId="1">
+    <w:nsid w:val="3C833F5B"/>
+    <w:multiLevelType w:val="hybridMultilevel"/>
+    <w:tmpl w:val="F646A4CE"/>
+    <w:lvl w:ilvl="0" w:tplc="04090001">
+      <w:start w:val="1"/>
+      <w:numFmt w:val="bullet"/>
+      <w:lvlText w:val=""/>
+      <w:lvlJc w:val="left"/>
+      <w:pPr>
+        <w:ind w:left="502" w:hanging="360"/>
+      </w:pPr>
+      <w:rPr>
+        <w:rFonts w:ascii="Symbol" w:hAnsi="Symbol" w:hint="default"/>
+      </w:rPr>
+    </w:lvl>
+    <w:lvl w:ilvl="1" w:tplc="04090003">
+      <w:start w:val="1"/>
+      <w:numFmt w:val="bullet"/>
+      <w:lvlText w:val="o"/>
+      <w:lvlJc w:val="left"/>
+      <w:pPr>
+        <w:ind w:left="644" w:hanging="360"/>
+      </w:pPr>
+      <w:rPr>
+        <w:rFonts w:ascii="Courier New" w:hAnsi="Courier New" w:hint="default"/>
+      </w:rPr>
+    </w:lvl>
+    <w:lvl w:ilvl="2" w:tplc="04090005" w:tentative="1">
+      <w:start w:val="1"/>
+      <w:numFmt w:val="bullet"/>
+      <w:lvlText w:val=""/>
+      <w:lvlJc w:val="left"/>
+      <w:pPr>
+        <w:ind w:left="1734" w:hanging="360"/>
+      </w:pPr>
+      <w:rPr>
+        <w:rFonts w:ascii="Wingdings" w:hAnsi="Wingdings" w:hint="default"/>
+      </w:rPr>
+    </w:lvl>
+    <w:lvl w:ilvl="3" w:tplc="04090001" w:tentative="1">
+      <w:start w:val="1"/>
+      <w:numFmt w:val="bullet"/>
+      <w:lvlText w:val=""/>
+      <w:lvlJc w:val="left"/>
+      <w:pPr>
+        <w:ind w:left="2454" w:hanging="360"/>
+      </w:pPr>
+      <w:rPr>
+        <w:rFonts w:ascii="Symbol" w:hAnsi="Symbol" w:hint="default"/>
+      </w:rPr>
+    </w:lvl>
+    <w:lvl w:ilvl="4" w:tplc="04090003" w:tentative="1">
+      <w:start w:val="1"/>
+      <w:numFmt w:val="bullet"/>
+      <w:lvlText w:val="o"/>
+      <w:lvlJc w:val="left"/>
+      <w:pPr>
+        <w:ind w:left="3174" w:hanging="360"/>
+      </w:pPr>
+      <w:rPr>
+        <w:rFonts w:ascii="Courier New" w:hAnsi="Courier New" w:hint="default"/>
+      </w:rPr>
+    </w:lvl>
+    <w:lvl w:ilvl="5" w:tplc="04090005" w:tentative="1">
+      <w:start w:val="1"/>
+      <w:numFmt w:val="bullet"/>
+      <w:lvlText w:val=""/>
+      <w:lvlJc w:val="left"/>
+      <w:pPr>
+        <w:ind w:left="3894" w:hanging="360"/>
+      </w:pPr>
+      <w:rPr>
+        <w:rFonts w:ascii="Wingdings" w:hAnsi="Wingdings" w:hint="default"/>
+      </w:rPr>
+    </w:lvl>
+    <w:lvl w:ilvl="6" w:tplc="04090001" w:tentative="1">
+      <w:start w:val="1"/>
+      <w:numFmt w:val="bullet"/>
+      <w:lvlText w:val=""/>
+      <w:lvlJc w:val="left"/>
+      <w:pPr>
+        <w:ind w:left="4614" w:hanging="360"/>
+      </w:pPr>
+      <w:rPr>
+        <w:rFonts w:ascii="Symbol" w:hAnsi="Symbol" w:hint="default"/>
+      </w:rPr>
+    </w:lvl>
+    <w:lvl w:ilvl="7" w:tplc="04090003" w:tentative="1">
+      <w:start w:val="1"/>
+      <w:numFmt w:val="bullet"/>
+      <w:lvlText w:val="o"/>
+      <w:lvlJc w:val="left"/>
+      <w:pPr>
+        <w:ind w:left="5334" w:hanging="360"/>
+      </w:pPr>
+      <w:rPr>
+        <w:rFonts w:ascii="Courier New" w:hAnsi="Courier New" w:hint="default"/>
+      </w:rPr>
+    </w:lvl>
+    <w:lvl w:ilvl="8" w:tplc="04090005" w:tentative="1">
+      <w:start w:val="1"/>
+      <w:numFmt w:val="bullet"/>
+      <w:lvlText w:val=""/>
+      <w:lvlJc w:val="left"/>
+      <w:pPr>
+        <w:ind w:left="6054" w:hanging="360"/>
+      </w:pPr>
+      <w:rPr>
+        <w:rFonts w:ascii="Wingdings" w:hAnsi="Wingdings" w:hint="default"/>
+      </w:rPr>
+    </w:lvl>
+  </w:abstractNum>
+  <w:abstractNum w:abstractNumId="2">
+    <w:nsid w:val="41087EF1"/>
+    <w:multiLevelType w:val="hybridMultilevel"/>
+    <w:tmpl w:val="8612E818"/>
+    <w:lvl w:ilvl="0" w:tplc="04090001">
+      <w:start w:val="1"/>
+      <w:numFmt w:val="bullet"/>
+      <w:lvlText w:val=""/>
+      <w:lvlJc w:val="left"/>
+      <w:pPr>
+        <w:ind w:left="502" w:hanging="360"/>
+      </w:pPr>
+      <w:rPr>
+        <w:rFonts w:ascii="Symbol" w:hAnsi="Symbol" w:hint="default"/>
+      </w:rPr>
+    </w:lvl>
+    <w:lvl w:ilvl="1" w:tplc="04090003" w:tentative="1">
+      <w:start w:val="1"/>
+      <w:numFmt w:val="bullet"/>
+      <w:lvlText w:val="o"/>
+      <w:lvlJc w:val="left"/>
+      <w:pPr>
+        <w:ind w:left="1222" w:hanging="360"/>
+      </w:pPr>
+      <w:rPr>
+        <w:rFonts w:ascii="Courier New" w:hAnsi="Courier New" w:hint="default"/>
+      </w:rPr>
+    </w:lvl>
+    <w:lvl w:ilvl="2" w:tplc="04090005" w:tentative="1">
+      <w:start w:val="1"/>
+      <w:numFmt w:val="bullet"/>
+      <w:lvlText w:val=""/>
+      <w:lvlJc w:val="left"/>
+      <w:pPr>
+        <w:ind w:left="1942" w:hanging="360"/>
+      </w:pPr>
+      <w:rPr>
+        <w:rFonts w:ascii="Wingdings" w:hAnsi="Wingdings" w:hint="default"/>
+      </w:rPr>
+    </w:lvl>
+    <w:lvl w:ilvl="3" w:tplc="04090001" w:tentative="1">
+      <w:start w:val="1"/>
+      <w:numFmt w:val="bullet"/>
+      <w:lvlText w:val=""/>
+      <w:lvlJc w:val="left"/>
+      <w:pPr>
+        <w:ind w:left="2662" w:hanging="360"/>
+      </w:pPr>
+      <w:rPr>
+        <w:rFonts w:ascii="Symbol" w:hAnsi="Symbol" w:hint="default"/>
+      </w:rPr>
+    </w:lvl>
+    <w:lvl w:ilvl="4" w:tplc="04090003" w:tentative="1">
+      <w:start w:val="1"/>
+      <w:numFmt w:val="bullet"/>
+      <w:lvlText w:val="o"/>
+      <w:lvlJc w:val="left"/>
+      <w:pPr>
+        <w:ind w:left="3382" w:hanging="360"/>
+      </w:pPr>
+      <w:rPr>
+        <w:rFonts w:ascii="Courier New" w:hAnsi="Courier New" w:hint="default"/>
+      </w:rPr>
+    </w:lvl>
+    <w:lvl w:ilvl="5" w:tplc="04090005" w:tentative="1">
+      <w:start w:val="1"/>
+      <w:numFmt w:val="bullet"/>
+      <w:lvlText w:val=""/>
+      <w:lvlJc w:val="left"/>
+      <w:pPr>
+        <w:ind w:left="4102" w:hanging="360"/>
+      </w:pPr>
+      <w:rPr>
+        <w:rFonts w:ascii="Wingdings" w:hAnsi="Wingdings" w:hint="default"/>
+      </w:rPr>
+    </w:lvl>
+    <w:lvl w:ilvl="6" w:tplc="04090001" w:tentative="1">
+      <w:start w:val="1"/>
+      <w:numFmt w:val="bullet"/>
+      <w:lvlText w:val=""/>
+      <w:lvlJc w:val="left"/>
+      <w:pPr>
+        <w:ind w:left="4822" w:hanging="360"/>
+      </w:pPr>
+      <w:rPr>
+        <w:rFonts w:ascii="Symbol" w:hAnsi="Symbol" w:hint="default"/>
+      </w:rPr>
+    </w:lvl>
+    <w:lvl w:ilvl="7" w:tplc="04090003" w:tentative="1">
+      <w:start w:val="1"/>
+      <w:numFmt w:val="bullet"/>
+      <w:lvlText w:val="o"/>
+      <w:lvlJc w:val="left"/>
+      <w:pPr>
+        <w:ind w:left="5542" w:hanging="360"/>
+      </w:pPr>
+      <w:rPr>
+        <w:rFonts w:ascii="Courier New" w:hAnsi="Courier New" w:hint="default"/>
+      </w:rPr>
+    </w:lvl>
+    <w:lvl w:ilvl="8" w:tplc="04090005" w:tentative="1">
+      <w:start w:val="1"/>
+      <w:numFmt w:val="bullet"/>
+      <w:lvlText w:val=""/>
+      <w:lvlJc w:val="left"/>
+      <w:pPr>
+        <w:ind w:left="6262" w:hanging="360"/>
+      </w:pPr>
+      <w:rPr>
+        <w:rFonts w:ascii="Wingdings" w:hAnsi="Wingdings" w:hint="default"/>
+      </w:rPr>
+    </w:lvl>
+  </w:abstractNum>
   <w:num w:numId="1">
     <w:abstractNumId w:val="0"/>
+  </w:num>
+  <w:num w:numId="2">
+    <w:abstractNumId w:val="2"/>
+  </w:num>
+  <w:num w:numId="3">
+    <w:abstractNumId w:val="1"/>
   </w:num>
 </w:numbering>
 </file>
@@ -1126,7 +2411,6 @@
     <w:name w:val="Normal (Web)"/>
     <w:basedOn w:val="Normal"/>
     <w:uiPriority w:val="99"/>
-    <w:semiHidden/>
     <w:unhideWhenUsed/>
     <w:rsid w:val="00307ABD"/>
     <w:pPr>
@@ -1159,6 +2443,760 @@
       <w:ind w:left="720"/>
       <w:contextualSpacing/>
     </w:pPr>
+  </w:style>
+  <w:style w:type="table" w:styleId="TableGrid">
+    <w:name w:val="Table Grid"/>
+    <w:basedOn w:val="TableNormal"/>
+    <w:uiPriority w:val="59"/>
+    <w:rsid w:val="0042308A"/>
+    <w:tblPr>
+      <w:tblInd w:w="0" w:type="dxa"/>
+      <w:tblBorders>
+        <w:top w:val="single" w:sz="4" w:space="0" w:color="auto"/>
+        <w:left w:val="single" w:sz="4" w:space="0" w:color="auto"/>
+        <w:bottom w:val="single" w:sz="4" w:space="0" w:color="auto"/>
+        <w:right w:val="single" w:sz="4" w:space="0" w:color="auto"/>
+        <w:insideH w:val="single" w:sz="4" w:space="0" w:color="auto"/>
+        <w:insideV w:val="single" w:sz="4" w:space="0" w:color="auto"/>
+      </w:tblBorders>
+      <w:tblCellMar>
+        <w:top w:w="0" w:type="dxa"/>
+        <w:left w:w="108" w:type="dxa"/>
+        <w:bottom w:w="0" w:type="dxa"/>
+        <w:right w:w="108" w:type="dxa"/>
+      </w:tblCellMar>
+    </w:tblPr>
+  </w:style>
+  <w:style w:type="table" w:styleId="MediumShading2">
+    <w:name w:val="Medium Shading 2"/>
+    <w:basedOn w:val="TableNormal"/>
+    <w:uiPriority w:val="64"/>
+    <w:rsid w:val="0042308A"/>
+    <w:tblPr>
+      <w:tblStyleRowBandSize w:val="1"/>
+      <w:tblStyleColBandSize w:val="1"/>
+      <w:tblInd w:w="0" w:type="dxa"/>
+      <w:tblBorders>
+        <w:top w:val="single" w:sz="18" w:space="0" w:color="auto"/>
+        <w:bottom w:val="single" w:sz="18" w:space="0" w:color="auto"/>
+      </w:tblBorders>
+      <w:tblCellMar>
+        <w:top w:w="0" w:type="dxa"/>
+        <w:left w:w="108" w:type="dxa"/>
+        <w:bottom w:w="0" w:type="dxa"/>
+        <w:right w:w="108" w:type="dxa"/>
+      </w:tblCellMar>
+    </w:tblPr>
+    <w:tblStylePr w:type="firstRow">
+      <w:pPr>
+        <w:spacing w:before="0" w:after="0" w:line="240" w:lineRule="auto"/>
+      </w:pPr>
+      <w:rPr>
+        <w:b/>
+        <w:bCs/>
+        <w:color w:val="FFFFFF" w:themeColor="background1"/>
+      </w:rPr>
+      <w:tblPr/>
+      <w:tcPr>
+        <w:tcBorders>
+          <w:top w:val="single" w:sz="18" w:space="0" w:color="auto"/>
+          <w:left w:val="nil"/>
+          <w:bottom w:val="single" w:sz="18" w:space="0" w:color="auto"/>
+          <w:right w:val="nil"/>
+          <w:insideH w:val="nil"/>
+          <w:insideV w:val="nil"/>
+        </w:tcBorders>
+        <w:shd w:val="clear" w:color="auto" w:fill="000000" w:themeFill="text1"/>
+      </w:tcPr>
+    </w:tblStylePr>
+    <w:tblStylePr w:type="lastRow">
+      <w:pPr>
+        <w:spacing w:before="0" w:after="0" w:line="240" w:lineRule="auto"/>
+      </w:pPr>
+      <w:rPr>
+        <w:color w:val="auto"/>
+      </w:rPr>
+      <w:tblPr/>
+      <w:tcPr>
+        <w:tcBorders>
+          <w:top w:val="double" w:sz="6" w:space="0" w:color="auto"/>
+          <w:left w:val="nil"/>
+          <w:bottom w:val="single" w:sz="18" w:space="0" w:color="auto"/>
+          <w:right w:val="nil"/>
+          <w:insideH w:val="nil"/>
+          <w:insideV w:val="nil"/>
+        </w:tcBorders>
+        <w:shd w:val="clear" w:color="auto" w:fill="FFFFFF" w:themeFill="background1"/>
+      </w:tcPr>
+    </w:tblStylePr>
+    <w:tblStylePr w:type="firstCol">
+      <w:rPr>
+        <w:b/>
+        <w:bCs/>
+        <w:color w:val="FFFFFF" w:themeColor="background1"/>
+      </w:rPr>
+      <w:tblPr/>
+      <w:tcPr>
+        <w:tcBorders>
+          <w:top w:val="nil"/>
+          <w:left w:val="nil"/>
+          <w:bottom w:val="single" w:sz="18" w:space="0" w:color="auto"/>
+          <w:right w:val="nil"/>
+          <w:insideH w:val="nil"/>
+          <w:insideV w:val="nil"/>
+        </w:tcBorders>
+        <w:shd w:val="clear" w:color="auto" w:fill="000000" w:themeFill="text1"/>
+      </w:tcPr>
+    </w:tblStylePr>
+    <w:tblStylePr w:type="lastCol">
+      <w:rPr>
+        <w:b/>
+        <w:bCs/>
+        <w:color w:val="FFFFFF" w:themeColor="background1"/>
+      </w:rPr>
+      <w:tblPr/>
+      <w:tcPr>
+        <w:tcBorders>
+          <w:left w:val="nil"/>
+          <w:right w:val="nil"/>
+          <w:insideH w:val="nil"/>
+          <w:insideV w:val="nil"/>
+        </w:tcBorders>
+        <w:shd w:val="clear" w:color="auto" w:fill="000000" w:themeFill="text1"/>
+      </w:tcPr>
+    </w:tblStylePr>
+    <w:tblStylePr w:type="band1Vert">
+      <w:tblPr/>
+      <w:tcPr>
+        <w:tcBorders>
+          <w:left w:val="nil"/>
+          <w:right w:val="nil"/>
+          <w:insideH w:val="nil"/>
+          <w:insideV w:val="nil"/>
+        </w:tcBorders>
+        <w:shd w:val="clear" w:color="auto" w:fill="D8D8D8" w:themeFill="background1" w:themeFillShade="D8"/>
+      </w:tcPr>
+    </w:tblStylePr>
+    <w:tblStylePr w:type="band1Horz">
+      <w:tblPr/>
+      <w:tcPr>
+        <w:shd w:val="clear" w:color="auto" w:fill="D8D8D8" w:themeFill="background1" w:themeFillShade="D8"/>
+      </w:tcPr>
+    </w:tblStylePr>
+    <w:tblStylePr w:type="neCell">
+      <w:tblPr/>
+      <w:tcPr>
+        <w:tcBorders>
+          <w:top w:val="single" w:sz="18" w:space="0" w:color="auto"/>
+          <w:left w:val="nil"/>
+          <w:bottom w:val="single" w:sz="18" w:space="0" w:color="auto"/>
+          <w:right w:val="nil"/>
+          <w:insideH w:val="nil"/>
+          <w:insideV w:val="nil"/>
+        </w:tcBorders>
+      </w:tcPr>
+    </w:tblStylePr>
+    <w:tblStylePr w:type="nwCell">
+      <w:rPr>
+        <w:color w:val="FFFFFF" w:themeColor="background1"/>
+      </w:rPr>
+      <w:tblPr/>
+      <w:tcPr>
+        <w:tcBorders>
+          <w:top w:val="single" w:sz="18" w:space="0" w:color="auto"/>
+          <w:left w:val="nil"/>
+          <w:bottom w:val="single" w:sz="18" w:space="0" w:color="auto"/>
+          <w:right w:val="nil"/>
+          <w:insideH w:val="nil"/>
+          <w:insideV w:val="nil"/>
+        </w:tcBorders>
+      </w:tcPr>
+    </w:tblStylePr>
+  </w:style>
+  <w:style w:type="table" w:styleId="MediumShading1">
+    <w:name w:val="Medium Shading 1"/>
+    <w:basedOn w:val="TableNormal"/>
+    <w:uiPriority w:val="63"/>
+    <w:rsid w:val="0042308A"/>
+    <w:tblPr>
+      <w:tblStyleRowBandSize w:val="1"/>
+      <w:tblStyleColBandSize w:val="1"/>
+      <w:tblInd w:w="0" w:type="dxa"/>
+      <w:tblBorders>
+        <w:top w:val="single" w:sz="8" w:space="0" w:color="404040" w:themeColor="text1" w:themeTint="BF"/>
+        <w:left w:val="single" w:sz="8" w:space="0" w:color="404040" w:themeColor="text1" w:themeTint="BF"/>
+        <w:bottom w:val="single" w:sz="8" w:space="0" w:color="404040" w:themeColor="text1" w:themeTint="BF"/>
+        <w:right w:val="single" w:sz="8" w:space="0" w:color="404040" w:themeColor="text1" w:themeTint="BF"/>
+        <w:insideH w:val="single" w:sz="8" w:space="0" w:color="404040" w:themeColor="text1" w:themeTint="BF"/>
+      </w:tblBorders>
+      <w:tblCellMar>
+        <w:top w:w="0" w:type="dxa"/>
+        <w:left w:w="108" w:type="dxa"/>
+        <w:bottom w:w="0" w:type="dxa"/>
+        <w:right w:w="108" w:type="dxa"/>
+      </w:tblCellMar>
+    </w:tblPr>
+    <w:tblStylePr w:type="firstRow">
+      <w:pPr>
+        <w:spacing w:before="0" w:after="0" w:line="240" w:lineRule="auto"/>
+      </w:pPr>
+      <w:rPr>
+        <w:b/>
+        <w:bCs/>
+        <w:color w:val="FFFFFF" w:themeColor="background1"/>
+      </w:rPr>
+      <w:tblPr/>
+      <w:tcPr>
+        <w:tcBorders>
+          <w:top w:val="single" w:sz="8" w:space="0" w:color="404040" w:themeColor="text1" w:themeTint="BF"/>
+          <w:left w:val="single" w:sz="8" w:space="0" w:color="404040" w:themeColor="text1" w:themeTint="BF"/>
+          <w:bottom w:val="single" w:sz="8" w:space="0" w:color="404040" w:themeColor="text1" w:themeTint="BF"/>
+          <w:right w:val="single" w:sz="8" w:space="0" w:color="404040" w:themeColor="text1" w:themeTint="BF"/>
+          <w:insideH w:val="nil"/>
+          <w:insideV w:val="nil"/>
+        </w:tcBorders>
+        <w:shd w:val="clear" w:color="auto" w:fill="000000" w:themeFill="text1"/>
+      </w:tcPr>
+    </w:tblStylePr>
+    <w:tblStylePr w:type="lastRow">
+      <w:pPr>
+        <w:spacing w:before="0" w:after="0" w:line="240" w:lineRule="auto"/>
+      </w:pPr>
+      <w:rPr>
+        <w:b/>
+        <w:bCs/>
+      </w:rPr>
+      <w:tblPr/>
+      <w:tcPr>
+        <w:tcBorders>
+          <w:top w:val="double" w:sz="6" w:space="0" w:color="404040" w:themeColor="text1" w:themeTint="BF"/>
+          <w:left w:val="single" w:sz="8" w:space="0" w:color="404040" w:themeColor="text1" w:themeTint="BF"/>
+          <w:bottom w:val="single" w:sz="8" w:space="0" w:color="404040" w:themeColor="text1" w:themeTint="BF"/>
+          <w:right w:val="single" w:sz="8" w:space="0" w:color="404040" w:themeColor="text1" w:themeTint="BF"/>
+          <w:insideH w:val="nil"/>
+          <w:insideV w:val="nil"/>
+        </w:tcBorders>
+      </w:tcPr>
+    </w:tblStylePr>
+    <w:tblStylePr w:type="firstCol">
+      <w:rPr>
+        <w:b/>
+        <w:bCs/>
+      </w:rPr>
+    </w:tblStylePr>
+    <w:tblStylePr w:type="lastCol">
+      <w:rPr>
+        <w:b/>
+        <w:bCs/>
+      </w:rPr>
+    </w:tblStylePr>
+    <w:tblStylePr w:type="band1Vert">
+      <w:tblPr/>
+      <w:tcPr>
+        <w:shd w:val="clear" w:color="auto" w:fill="C0C0C0" w:themeFill="text1" w:themeFillTint="3F"/>
+      </w:tcPr>
+    </w:tblStylePr>
+    <w:tblStylePr w:type="band1Horz">
+      <w:tblPr/>
+      <w:tcPr>
+        <w:tcBorders>
+          <w:insideH w:val="nil"/>
+          <w:insideV w:val="nil"/>
+        </w:tcBorders>
+        <w:shd w:val="clear" w:color="auto" w:fill="C0C0C0" w:themeFill="text1" w:themeFillTint="3F"/>
+      </w:tcPr>
+    </w:tblStylePr>
+    <w:tblStylePr w:type="band2Horz">
+      <w:tblPr/>
+      <w:tcPr>
+        <w:tcBorders>
+          <w:insideH w:val="nil"/>
+          <w:insideV w:val="nil"/>
+        </w:tcBorders>
+      </w:tcPr>
+    </w:tblStylePr>
+  </w:style>
+  <w:style w:type="table" w:styleId="MediumList2">
+    <w:name w:val="Medium List 2"/>
+    <w:basedOn w:val="TableNormal"/>
+    <w:uiPriority w:val="66"/>
+    <w:rsid w:val="0042308A"/>
+    <w:rPr>
+      <w:rFonts w:asciiTheme="majorHAnsi" w:eastAsiaTheme="majorEastAsia" w:hAnsiTheme="majorHAnsi" w:cstheme="majorBidi"/>
+      <w:color w:val="000000" w:themeColor="text1"/>
+    </w:rPr>
+    <w:tblPr>
+      <w:tblStyleRowBandSize w:val="1"/>
+      <w:tblStyleColBandSize w:val="1"/>
+      <w:tblInd w:w="0" w:type="dxa"/>
+      <w:tblBorders>
+        <w:top w:val="single" w:sz="8" w:space="0" w:color="000000" w:themeColor="text1"/>
+        <w:left w:val="single" w:sz="8" w:space="0" w:color="000000" w:themeColor="text1"/>
+        <w:bottom w:val="single" w:sz="8" w:space="0" w:color="000000" w:themeColor="text1"/>
+        <w:right w:val="single" w:sz="8" w:space="0" w:color="000000" w:themeColor="text1"/>
+      </w:tblBorders>
+      <w:tblCellMar>
+        <w:top w:w="0" w:type="dxa"/>
+        <w:left w:w="108" w:type="dxa"/>
+        <w:bottom w:w="0" w:type="dxa"/>
+        <w:right w:w="108" w:type="dxa"/>
+      </w:tblCellMar>
+    </w:tblPr>
+    <w:tblStylePr w:type="firstRow">
+      <w:rPr>
+        <w:sz w:val="24"/>
+        <w:szCs w:val="24"/>
+      </w:rPr>
+      <w:tblPr/>
+      <w:tcPr>
+        <w:tcBorders>
+          <w:top w:val="nil"/>
+          <w:left w:val="nil"/>
+          <w:bottom w:val="single" w:sz="24" w:space="0" w:color="000000" w:themeColor="text1"/>
+          <w:right w:val="nil"/>
+          <w:insideH w:val="nil"/>
+          <w:insideV w:val="nil"/>
+        </w:tcBorders>
+        <w:shd w:val="clear" w:color="auto" w:fill="FFFFFF" w:themeFill="background1"/>
+      </w:tcPr>
+    </w:tblStylePr>
+    <w:tblStylePr w:type="lastRow">
+      <w:tblPr/>
+      <w:tcPr>
+        <w:tcBorders>
+          <w:top w:val="single" w:sz="8" w:space="0" w:color="000000" w:themeColor="text1"/>
+          <w:left w:val="nil"/>
+          <w:bottom w:val="nil"/>
+          <w:right w:val="nil"/>
+          <w:insideH w:val="nil"/>
+          <w:insideV w:val="nil"/>
+        </w:tcBorders>
+        <w:shd w:val="clear" w:color="auto" w:fill="FFFFFF" w:themeFill="background1"/>
+      </w:tcPr>
+    </w:tblStylePr>
+    <w:tblStylePr w:type="firstCol">
+      <w:tblPr/>
+      <w:tcPr>
+        <w:tcBorders>
+          <w:top w:val="nil"/>
+          <w:left w:val="nil"/>
+          <w:bottom w:val="nil"/>
+          <w:right w:val="single" w:sz="8" w:space="0" w:color="000000" w:themeColor="text1"/>
+          <w:insideH w:val="nil"/>
+          <w:insideV w:val="nil"/>
+        </w:tcBorders>
+        <w:shd w:val="clear" w:color="auto" w:fill="FFFFFF" w:themeFill="background1"/>
+      </w:tcPr>
+    </w:tblStylePr>
+    <w:tblStylePr w:type="lastCol">
+      <w:tblPr/>
+      <w:tcPr>
+        <w:tcBorders>
+          <w:top w:val="nil"/>
+          <w:left w:val="single" w:sz="8" w:space="0" w:color="000000" w:themeColor="text1"/>
+          <w:bottom w:val="nil"/>
+          <w:right w:val="nil"/>
+          <w:insideH w:val="nil"/>
+          <w:insideV w:val="nil"/>
+        </w:tcBorders>
+        <w:shd w:val="clear" w:color="auto" w:fill="FFFFFF" w:themeFill="background1"/>
+      </w:tcPr>
+    </w:tblStylePr>
+    <w:tblStylePr w:type="band1Vert">
+      <w:tblPr/>
+      <w:tcPr>
+        <w:tcBorders>
+          <w:left w:val="nil"/>
+          <w:right w:val="nil"/>
+          <w:insideH w:val="nil"/>
+          <w:insideV w:val="nil"/>
+        </w:tcBorders>
+        <w:shd w:val="clear" w:color="auto" w:fill="C0C0C0" w:themeFill="text1" w:themeFillTint="3F"/>
+      </w:tcPr>
+    </w:tblStylePr>
+    <w:tblStylePr w:type="band1Horz">
+      <w:tblPr/>
+      <w:tcPr>
+        <w:tcBorders>
+          <w:top w:val="nil"/>
+          <w:bottom w:val="nil"/>
+          <w:insideH w:val="nil"/>
+          <w:insideV w:val="nil"/>
+        </w:tcBorders>
+        <w:shd w:val="clear" w:color="auto" w:fill="C0C0C0" w:themeFill="text1" w:themeFillTint="3F"/>
+      </w:tcPr>
+    </w:tblStylePr>
+    <w:tblStylePr w:type="nwCell">
+      <w:tblPr/>
+      <w:tcPr>
+        <w:shd w:val="clear" w:color="auto" w:fill="FFFFFF" w:themeFill="background1"/>
+      </w:tcPr>
+    </w:tblStylePr>
+    <w:tblStylePr w:type="swCell">
+      <w:tblPr/>
+      <w:tcPr>
+        <w:tcBorders>
+          <w:top w:val="nil"/>
+        </w:tcBorders>
+      </w:tcPr>
+    </w:tblStylePr>
+  </w:style>
+  <w:style w:type="table" w:styleId="MediumGrid3">
+    <w:name w:val="Medium Grid 3"/>
+    <w:basedOn w:val="TableNormal"/>
+    <w:uiPriority w:val="69"/>
+    <w:rsid w:val="0042308A"/>
+    <w:tblPr>
+      <w:tblStyleRowBandSize w:val="1"/>
+      <w:tblStyleColBandSize w:val="1"/>
+      <w:tblInd w:w="0" w:type="dxa"/>
+      <w:tblBorders>
+        <w:top w:val="single" w:sz="8" w:space="0" w:color="FFFFFF" w:themeColor="background1"/>
+        <w:left w:val="single" w:sz="8" w:space="0" w:color="FFFFFF" w:themeColor="background1"/>
+        <w:bottom w:val="single" w:sz="8" w:space="0" w:color="FFFFFF" w:themeColor="background1"/>
+        <w:right w:val="single" w:sz="8" w:space="0" w:color="FFFFFF" w:themeColor="background1"/>
+        <w:insideH w:val="single" w:sz="6" w:space="0" w:color="FFFFFF" w:themeColor="background1"/>
+        <w:insideV w:val="single" w:sz="6" w:space="0" w:color="FFFFFF" w:themeColor="background1"/>
+      </w:tblBorders>
+      <w:tblCellMar>
+        <w:top w:w="0" w:type="dxa"/>
+        <w:left w:w="108" w:type="dxa"/>
+        <w:bottom w:w="0" w:type="dxa"/>
+        <w:right w:w="108" w:type="dxa"/>
+      </w:tblCellMar>
+    </w:tblPr>
+    <w:tcPr>
+      <w:shd w:val="clear" w:color="auto" w:fill="C0C0C0" w:themeFill="text1" w:themeFillTint="3F"/>
+    </w:tcPr>
+    <w:tblStylePr w:type="firstRow">
+      <w:rPr>
+        <w:b/>
+        <w:bCs/>
+        <w:i w:val="0"/>
+        <w:iCs w:val="0"/>
+        <w:color w:val="FFFFFF" w:themeColor="background1"/>
+      </w:rPr>
+      <w:tblPr/>
+      <w:tcPr>
+        <w:tcBorders>
+          <w:top w:val="single" w:sz="8" w:space="0" w:color="FFFFFF" w:themeColor="background1"/>
+          <w:left w:val="single" w:sz="8" w:space="0" w:color="FFFFFF" w:themeColor="background1"/>
+          <w:bottom w:val="single" w:sz="24" w:space="0" w:color="FFFFFF" w:themeColor="background1"/>
+          <w:right w:val="single" w:sz="8" w:space="0" w:color="FFFFFF" w:themeColor="background1"/>
+          <w:insideH w:val="nil"/>
+          <w:insideV w:val="single" w:sz="8" w:space="0" w:color="FFFFFF" w:themeColor="background1"/>
+        </w:tcBorders>
+        <w:shd w:val="clear" w:color="auto" w:fill="000000" w:themeFill="text1"/>
+      </w:tcPr>
+    </w:tblStylePr>
+    <w:tblStylePr w:type="lastRow">
+      <w:rPr>
+        <w:b/>
+        <w:bCs/>
+        <w:i w:val="0"/>
+        <w:iCs w:val="0"/>
+        <w:color w:val="FFFFFF" w:themeColor="background1"/>
+      </w:rPr>
+      <w:tblPr/>
+      <w:tcPr>
+        <w:tcBorders>
+          <w:top w:val="single" w:sz="24" w:space="0" w:color="FFFFFF" w:themeColor="background1"/>
+          <w:left w:val="single" w:sz="8" w:space="0" w:color="FFFFFF" w:themeColor="background1"/>
+          <w:bottom w:val="single" w:sz="8" w:space="0" w:color="FFFFFF" w:themeColor="background1"/>
+          <w:right w:val="single" w:sz="8" w:space="0" w:color="FFFFFF" w:themeColor="background1"/>
+          <w:insideH w:val="nil"/>
+          <w:insideV w:val="single" w:sz="8" w:space="0" w:color="FFFFFF" w:themeColor="background1"/>
+        </w:tcBorders>
+        <w:shd w:val="clear" w:color="auto" w:fill="000000" w:themeFill="text1"/>
+      </w:tcPr>
+    </w:tblStylePr>
+    <w:tblStylePr w:type="firstCol">
+      <w:rPr>
+        <w:b/>
+        <w:bCs/>
+        <w:i w:val="0"/>
+        <w:iCs w:val="0"/>
+        <w:color w:val="FFFFFF" w:themeColor="background1"/>
+      </w:rPr>
+      <w:tblPr/>
+      <w:tcPr>
+        <w:tcBorders>
+          <w:left w:val="single" w:sz="8" w:space="0" w:color="FFFFFF" w:themeColor="background1"/>
+          <w:right w:val="single" w:sz="24" w:space="0" w:color="FFFFFF" w:themeColor="background1"/>
+          <w:insideH w:val="nil"/>
+          <w:insideV w:val="nil"/>
+        </w:tcBorders>
+        <w:shd w:val="clear" w:color="auto" w:fill="000000" w:themeFill="text1"/>
+      </w:tcPr>
+    </w:tblStylePr>
+    <w:tblStylePr w:type="lastCol">
+      <w:rPr>
+        <w:b/>
+        <w:bCs/>
+        <w:i w:val="0"/>
+        <w:iCs w:val="0"/>
+        <w:color w:val="FFFFFF" w:themeColor="background1"/>
+      </w:rPr>
+      <w:tblPr/>
+      <w:tcPr>
+        <w:tcBorders>
+          <w:top w:val="nil"/>
+          <w:left w:val="single" w:sz="24" w:space="0" w:color="FFFFFF" w:themeColor="background1"/>
+          <w:bottom w:val="nil"/>
+          <w:right w:val="nil"/>
+          <w:insideH w:val="nil"/>
+          <w:insideV w:val="nil"/>
+        </w:tcBorders>
+        <w:shd w:val="clear" w:color="auto" w:fill="000000" w:themeFill="text1"/>
+      </w:tcPr>
+    </w:tblStylePr>
+    <w:tblStylePr w:type="band1Vert">
+      <w:tblPr/>
+      <w:tcPr>
+        <w:tcBorders>
+          <w:top w:val="single" w:sz="8" w:space="0" w:color="FFFFFF" w:themeColor="background1"/>
+          <w:left w:val="single" w:sz="8" w:space="0" w:color="FFFFFF" w:themeColor="background1"/>
+          <w:bottom w:val="single" w:sz="8" w:space="0" w:color="FFFFFF" w:themeColor="background1"/>
+          <w:right w:val="single" w:sz="8" w:space="0" w:color="FFFFFF" w:themeColor="background1"/>
+          <w:insideH w:val="nil"/>
+          <w:insideV w:val="nil"/>
+        </w:tcBorders>
+        <w:shd w:val="clear" w:color="auto" w:fill="808080" w:themeFill="text1" w:themeFillTint="7F"/>
+      </w:tcPr>
+    </w:tblStylePr>
+    <w:tblStylePr w:type="band1Horz">
+      <w:tblPr/>
+      <w:tcPr>
+        <w:tcBorders>
+          <w:top w:val="single" w:sz="8" w:space="0" w:color="FFFFFF" w:themeColor="background1"/>
+          <w:left w:val="single" w:sz="8" w:space="0" w:color="FFFFFF" w:themeColor="background1"/>
+          <w:bottom w:val="single" w:sz="8" w:space="0" w:color="FFFFFF" w:themeColor="background1"/>
+          <w:right w:val="single" w:sz="8" w:space="0" w:color="FFFFFF" w:themeColor="background1"/>
+          <w:insideH w:val="single" w:sz="8" w:space="0" w:color="FFFFFF" w:themeColor="background1"/>
+          <w:insideV w:val="single" w:sz="8" w:space="0" w:color="FFFFFF" w:themeColor="background1"/>
+        </w:tcBorders>
+        <w:shd w:val="clear" w:color="auto" w:fill="808080" w:themeFill="text1" w:themeFillTint="7F"/>
+      </w:tcPr>
+    </w:tblStylePr>
+  </w:style>
+  <w:style w:type="table" w:styleId="ColorfulShading">
+    <w:name w:val="Colorful Shading"/>
+    <w:basedOn w:val="TableNormal"/>
+    <w:uiPriority w:val="71"/>
+    <w:rsid w:val="0042308A"/>
+    <w:rPr>
+      <w:color w:val="000000" w:themeColor="text1"/>
+    </w:rPr>
+    <w:tblPr>
+      <w:tblStyleRowBandSize w:val="1"/>
+      <w:tblStyleColBandSize w:val="1"/>
+      <w:tblInd w:w="0" w:type="dxa"/>
+      <w:tblBorders>
+        <w:top w:val="single" w:sz="24" w:space="0" w:color="C0504D" w:themeColor="accent2"/>
+        <w:left w:val="single" w:sz="4" w:space="0" w:color="000000" w:themeColor="text1"/>
+        <w:bottom w:val="single" w:sz="4" w:space="0" w:color="000000" w:themeColor="text1"/>
+        <w:right w:val="single" w:sz="4" w:space="0" w:color="000000" w:themeColor="text1"/>
+        <w:insideH w:val="single" w:sz="4" w:space="0" w:color="FFFFFF" w:themeColor="background1"/>
+        <w:insideV w:val="single" w:sz="4" w:space="0" w:color="FFFFFF" w:themeColor="background1"/>
+      </w:tblBorders>
+      <w:tblCellMar>
+        <w:top w:w="0" w:type="dxa"/>
+        <w:left w:w="108" w:type="dxa"/>
+        <w:bottom w:w="0" w:type="dxa"/>
+        <w:right w:w="108" w:type="dxa"/>
+      </w:tblCellMar>
+    </w:tblPr>
+    <w:tcPr>
+      <w:shd w:val="clear" w:color="auto" w:fill="E6E6E6" w:themeFill="text1" w:themeFillTint="19"/>
+    </w:tcPr>
+    <w:tblStylePr w:type="firstRow">
+      <w:rPr>
+        <w:b/>
+        <w:bCs/>
+      </w:rPr>
+      <w:tblPr/>
+      <w:tcPr>
+        <w:tcBorders>
+          <w:top w:val="nil"/>
+          <w:left w:val="nil"/>
+          <w:bottom w:val="single" w:sz="24" w:space="0" w:color="C0504D" w:themeColor="accent2"/>
+          <w:right w:val="nil"/>
+          <w:insideH w:val="nil"/>
+          <w:insideV w:val="nil"/>
+        </w:tcBorders>
+        <w:shd w:val="clear" w:color="auto" w:fill="FFFFFF" w:themeFill="background1"/>
+      </w:tcPr>
+    </w:tblStylePr>
+    <w:tblStylePr w:type="lastRow">
+      <w:rPr>
+        <w:b/>
+        <w:bCs/>
+        <w:color w:val="FFFFFF" w:themeColor="background1"/>
+      </w:rPr>
+      <w:tblPr/>
+      <w:tcPr>
+        <w:tcBorders>
+          <w:top w:val="single" w:sz="6" w:space="0" w:color="FFFFFF" w:themeColor="background1"/>
+        </w:tcBorders>
+        <w:shd w:val="clear" w:color="auto" w:fill="000000" w:themeFill="text1" w:themeFillShade="99"/>
+      </w:tcPr>
+    </w:tblStylePr>
+    <w:tblStylePr w:type="firstCol">
+      <w:rPr>
+        <w:color w:val="FFFFFF" w:themeColor="background1"/>
+      </w:rPr>
+      <w:tblPr/>
+      <w:tcPr>
+        <w:tcBorders>
+          <w:top w:val="nil"/>
+          <w:left w:val="nil"/>
+          <w:bottom w:val="nil"/>
+          <w:right w:val="nil"/>
+          <w:insideH w:val="single" w:sz="4" w:space="0" w:color="000000" w:themeColor="text1" w:themeShade="99"/>
+          <w:insideV w:val="nil"/>
+        </w:tcBorders>
+        <w:shd w:val="clear" w:color="auto" w:fill="000000" w:themeFill="text1" w:themeFillShade="99"/>
+      </w:tcPr>
+    </w:tblStylePr>
+    <w:tblStylePr w:type="lastCol">
+      <w:rPr>
+        <w:color w:val="FFFFFF" w:themeColor="background1"/>
+      </w:rPr>
+      <w:tblPr/>
+      <w:tcPr>
+        <w:tcBorders>
+          <w:top w:val="nil"/>
+          <w:left w:val="nil"/>
+          <w:bottom w:val="nil"/>
+          <w:right w:val="nil"/>
+          <w:insideH w:val="nil"/>
+          <w:insideV w:val="nil"/>
+        </w:tcBorders>
+        <w:shd w:val="clear" w:color="auto" w:fill="000000" w:themeFill="text1" w:themeFillShade="BF"/>
+      </w:tcPr>
+    </w:tblStylePr>
+    <w:tblStylePr w:type="band1Vert">
+      <w:tblPr/>
+      <w:tcPr>
+        <w:shd w:val="clear" w:color="auto" w:fill="999999" w:themeFill="text1" w:themeFillTint="66"/>
+      </w:tcPr>
+    </w:tblStylePr>
+    <w:tblStylePr w:type="band1Horz">
+      <w:tblPr/>
+      <w:tcPr>
+        <w:shd w:val="clear" w:color="auto" w:fill="808080" w:themeFill="text1" w:themeFillTint="7F"/>
+      </w:tcPr>
+    </w:tblStylePr>
+    <w:tblStylePr w:type="neCell">
+      <w:rPr>
+        <w:color w:val="000000" w:themeColor="text1"/>
+      </w:rPr>
+    </w:tblStylePr>
+    <w:tblStylePr w:type="nwCell">
+      <w:rPr>
+        <w:color w:val="000000" w:themeColor="text1"/>
+      </w:rPr>
+    </w:tblStylePr>
+  </w:style>
+  <w:style w:type="table" w:styleId="LightShading">
+    <w:name w:val="Light Shading"/>
+    <w:basedOn w:val="TableNormal"/>
+    <w:uiPriority w:val="60"/>
+    <w:rsid w:val="0042308A"/>
+    <w:rPr>
+      <w:color w:val="000000" w:themeColor="text1" w:themeShade="BF"/>
+    </w:rPr>
+    <w:tblPr>
+      <w:tblStyleRowBandSize w:val="1"/>
+      <w:tblStyleColBandSize w:val="1"/>
+      <w:tblInd w:w="0" w:type="dxa"/>
+      <w:tblBorders>
+        <w:top w:val="single" w:sz="8" w:space="0" w:color="000000" w:themeColor="text1"/>
+        <w:bottom w:val="single" w:sz="8" w:space="0" w:color="000000" w:themeColor="text1"/>
+      </w:tblBorders>
+      <w:tblCellMar>
+        <w:top w:w="0" w:type="dxa"/>
+        <w:left w:w="108" w:type="dxa"/>
+        <w:bottom w:w="0" w:type="dxa"/>
+        <w:right w:w="108" w:type="dxa"/>
+      </w:tblCellMar>
+    </w:tblPr>
+    <w:tblStylePr w:type="firstRow">
+      <w:pPr>
+        <w:spacing w:before="0" w:after="0" w:line="240" w:lineRule="auto"/>
+      </w:pPr>
+      <w:rPr>
+        <w:b/>
+        <w:bCs/>
+      </w:rPr>
+      <w:tblPr/>
+      <w:tcPr>
+        <w:tcBorders>
+          <w:top w:val="single" w:sz="8" w:space="0" w:color="000000" w:themeColor="text1"/>
+          <w:left w:val="nil"/>
+          <w:bottom w:val="single" w:sz="8" w:space="0" w:color="000000" w:themeColor="text1"/>
+          <w:right w:val="nil"/>
+          <w:insideH w:val="nil"/>
+          <w:insideV w:val="nil"/>
+        </w:tcBorders>
+      </w:tcPr>
+    </w:tblStylePr>
+    <w:tblStylePr w:type="lastRow">
+      <w:pPr>
+        <w:spacing w:before="0" w:after="0" w:line="240" w:lineRule="auto"/>
+      </w:pPr>
+      <w:rPr>
+        <w:b/>
+        <w:bCs/>
+      </w:rPr>
+      <w:tblPr/>
+      <w:tcPr>
+        <w:tcBorders>
+          <w:top w:val="single" w:sz="8" w:space="0" w:color="000000" w:themeColor="text1"/>
+          <w:left w:val="nil"/>
+          <w:bottom w:val="single" w:sz="8" w:space="0" w:color="000000" w:themeColor="text1"/>
+          <w:right w:val="nil"/>
+          <w:insideH w:val="nil"/>
+          <w:insideV w:val="nil"/>
+        </w:tcBorders>
+      </w:tcPr>
+    </w:tblStylePr>
+    <w:tblStylePr w:type="firstCol">
+      <w:rPr>
+        <w:b/>
+        <w:bCs/>
+      </w:rPr>
+    </w:tblStylePr>
+    <w:tblStylePr w:type="lastCol">
+      <w:rPr>
+        <w:b/>
+        <w:bCs/>
+      </w:rPr>
+    </w:tblStylePr>
+    <w:tblStylePr w:type="band1Vert">
+      <w:tblPr/>
+      <w:tcPr>
+        <w:tcBorders>
+          <w:left w:val="nil"/>
+          <w:right w:val="nil"/>
+          <w:insideH w:val="nil"/>
+          <w:insideV w:val="nil"/>
+        </w:tcBorders>
+        <w:shd w:val="clear" w:color="auto" w:fill="C0C0C0" w:themeFill="text1" w:themeFillTint="3F"/>
+      </w:tcPr>
+    </w:tblStylePr>
+    <w:tblStylePr w:type="band1Horz">
+      <w:tblPr/>
+      <w:tcPr>
+        <w:tcBorders>
+          <w:left w:val="nil"/>
+          <w:right w:val="nil"/>
+          <w:insideH w:val="nil"/>
+          <w:insideV w:val="nil"/>
+        </w:tcBorders>
+        <w:shd w:val="clear" w:color="auto" w:fill="C0C0C0" w:themeFill="text1" w:themeFillTint="3F"/>
+      </w:tcPr>
+    </w:tblStylePr>
   </w:style>
 </w:styles>
 </file>
@@ -1350,7 +3388,6 @@
     <w:name w:val="Normal (Web)"/>
     <w:basedOn w:val="Normal"/>
     <w:uiPriority w:val="99"/>
-    <w:semiHidden/>
     <w:unhideWhenUsed/>
     <w:rsid w:val="00307ABD"/>
     <w:pPr>
@@ -1383,6 +3420,760 @@
       <w:ind w:left="720"/>
       <w:contextualSpacing/>
     </w:pPr>
+  </w:style>
+  <w:style w:type="table" w:styleId="TableGrid">
+    <w:name w:val="Table Grid"/>
+    <w:basedOn w:val="TableNormal"/>
+    <w:uiPriority w:val="59"/>
+    <w:rsid w:val="0042308A"/>
+    <w:tblPr>
+      <w:tblInd w:w="0" w:type="dxa"/>
+      <w:tblBorders>
+        <w:top w:val="single" w:sz="4" w:space="0" w:color="auto"/>
+        <w:left w:val="single" w:sz="4" w:space="0" w:color="auto"/>
+        <w:bottom w:val="single" w:sz="4" w:space="0" w:color="auto"/>
+        <w:right w:val="single" w:sz="4" w:space="0" w:color="auto"/>
+        <w:insideH w:val="single" w:sz="4" w:space="0" w:color="auto"/>
+        <w:insideV w:val="single" w:sz="4" w:space="0" w:color="auto"/>
+      </w:tblBorders>
+      <w:tblCellMar>
+        <w:top w:w="0" w:type="dxa"/>
+        <w:left w:w="108" w:type="dxa"/>
+        <w:bottom w:w="0" w:type="dxa"/>
+        <w:right w:w="108" w:type="dxa"/>
+      </w:tblCellMar>
+    </w:tblPr>
+  </w:style>
+  <w:style w:type="table" w:styleId="MediumShading2">
+    <w:name w:val="Medium Shading 2"/>
+    <w:basedOn w:val="TableNormal"/>
+    <w:uiPriority w:val="64"/>
+    <w:rsid w:val="0042308A"/>
+    <w:tblPr>
+      <w:tblStyleRowBandSize w:val="1"/>
+      <w:tblStyleColBandSize w:val="1"/>
+      <w:tblInd w:w="0" w:type="dxa"/>
+      <w:tblBorders>
+        <w:top w:val="single" w:sz="18" w:space="0" w:color="auto"/>
+        <w:bottom w:val="single" w:sz="18" w:space="0" w:color="auto"/>
+      </w:tblBorders>
+      <w:tblCellMar>
+        <w:top w:w="0" w:type="dxa"/>
+        <w:left w:w="108" w:type="dxa"/>
+        <w:bottom w:w="0" w:type="dxa"/>
+        <w:right w:w="108" w:type="dxa"/>
+      </w:tblCellMar>
+    </w:tblPr>
+    <w:tblStylePr w:type="firstRow">
+      <w:pPr>
+        <w:spacing w:before="0" w:after="0" w:line="240" w:lineRule="auto"/>
+      </w:pPr>
+      <w:rPr>
+        <w:b/>
+        <w:bCs/>
+        <w:color w:val="FFFFFF" w:themeColor="background1"/>
+      </w:rPr>
+      <w:tblPr/>
+      <w:tcPr>
+        <w:tcBorders>
+          <w:top w:val="single" w:sz="18" w:space="0" w:color="auto"/>
+          <w:left w:val="nil"/>
+          <w:bottom w:val="single" w:sz="18" w:space="0" w:color="auto"/>
+          <w:right w:val="nil"/>
+          <w:insideH w:val="nil"/>
+          <w:insideV w:val="nil"/>
+        </w:tcBorders>
+        <w:shd w:val="clear" w:color="auto" w:fill="000000" w:themeFill="text1"/>
+      </w:tcPr>
+    </w:tblStylePr>
+    <w:tblStylePr w:type="lastRow">
+      <w:pPr>
+        <w:spacing w:before="0" w:after="0" w:line="240" w:lineRule="auto"/>
+      </w:pPr>
+      <w:rPr>
+        <w:color w:val="auto"/>
+      </w:rPr>
+      <w:tblPr/>
+      <w:tcPr>
+        <w:tcBorders>
+          <w:top w:val="double" w:sz="6" w:space="0" w:color="auto"/>
+          <w:left w:val="nil"/>
+          <w:bottom w:val="single" w:sz="18" w:space="0" w:color="auto"/>
+          <w:right w:val="nil"/>
+          <w:insideH w:val="nil"/>
+          <w:insideV w:val="nil"/>
+        </w:tcBorders>
+        <w:shd w:val="clear" w:color="auto" w:fill="FFFFFF" w:themeFill="background1"/>
+      </w:tcPr>
+    </w:tblStylePr>
+    <w:tblStylePr w:type="firstCol">
+      <w:rPr>
+        <w:b/>
+        <w:bCs/>
+        <w:color w:val="FFFFFF" w:themeColor="background1"/>
+      </w:rPr>
+      <w:tblPr/>
+      <w:tcPr>
+        <w:tcBorders>
+          <w:top w:val="nil"/>
+          <w:left w:val="nil"/>
+          <w:bottom w:val="single" w:sz="18" w:space="0" w:color="auto"/>
+          <w:right w:val="nil"/>
+          <w:insideH w:val="nil"/>
+          <w:insideV w:val="nil"/>
+        </w:tcBorders>
+        <w:shd w:val="clear" w:color="auto" w:fill="000000" w:themeFill="text1"/>
+      </w:tcPr>
+    </w:tblStylePr>
+    <w:tblStylePr w:type="lastCol">
+      <w:rPr>
+        <w:b/>
+        <w:bCs/>
+        <w:color w:val="FFFFFF" w:themeColor="background1"/>
+      </w:rPr>
+      <w:tblPr/>
+      <w:tcPr>
+        <w:tcBorders>
+          <w:left w:val="nil"/>
+          <w:right w:val="nil"/>
+          <w:insideH w:val="nil"/>
+          <w:insideV w:val="nil"/>
+        </w:tcBorders>
+        <w:shd w:val="clear" w:color="auto" w:fill="000000" w:themeFill="text1"/>
+      </w:tcPr>
+    </w:tblStylePr>
+    <w:tblStylePr w:type="band1Vert">
+      <w:tblPr/>
+      <w:tcPr>
+        <w:tcBorders>
+          <w:left w:val="nil"/>
+          <w:right w:val="nil"/>
+          <w:insideH w:val="nil"/>
+          <w:insideV w:val="nil"/>
+        </w:tcBorders>
+        <w:shd w:val="clear" w:color="auto" w:fill="D8D8D8" w:themeFill="background1" w:themeFillShade="D8"/>
+      </w:tcPr>
+    </w:tblStylePr>
+    <w:tblStylePr w:type="band1Horz">
+      <w:tblPr/>
+      <w:tcPr>
+        <w:shd w:val="clear" w:color="auto" w:fill="D8D8D8" w:themeFill="background1" w:themeFillShade="D8"/>
+      </w:tcPr>
+    </w:tblStylePr>
+    <w:tblStylePr w:type="neCell">
+      <w:tblPr/>
+      <w:tcPr>
+        <w:tcBorders>
+          <w:top w:val="single" w:sz="18" w:space="0" w:color="auto"/>
+          <w:left w:val="nil"/>
+          <w:bottom w:val="single" w:sz="18" w:space="0" w:color="auto"/>
+          <w:right w:val="nil"/>
+          <w:insideH w:val="nil"/>
+          <w:insideV w:val="nil"/>
+        </w:tcBorders>
+      </w:tcPr>
+    </w:tblStylePr>
+    <w:tblStylePr w:type="nwCell">
+      <w:rPr>
+        <w:color w:val="FFFFFF" w:themeColor="background1"/>
+      </w:rPr>
+      <w:tblPr/>
+      <w:tcPr>
+        <w:tcBorders>
+          <w:top w:val="single" w:sz="18" w:space="0" w:color="auto"/>
+          <w:left w:val="nil"/>
+          <w:bottom w:val="single" w:sz="18" w:space="0" w:color="auto"/>
+          <w:right w:val="nil"/>
+          <w:insideH w:val="nil"/>
+          <w:insideV w:val="nil"/>
+        </w:tcBorders>
+      </w:tcPr>
+    </w:tblStylePr>
+  </w:style>
+  <w:style w:type="table" w:styleId="MediumShading1">
+    <w:name w:val="Medium Shading 1"/>
+    <w:basedOn w:val="TableNormal"/>
+    <w:uiPriority w:val="63"/>
+    <w:rsid w:val="0042308A"/>
+    <w:tblPr>
+      <w:tblStyleRowBandSize w:val="1"/>
+      <w:tblStyleColBandSize w:val="1"/>
+      <w:tblInd w:w="0" w:type="dxa"/>
+      <w:tblBorders>
+        <w:top w:val="single" w:sz="8" w:space="0" w:color="404040" w:themeColor="text1" w:themeTint="BF"/>
+        <w:left w:val="single" w:sz="8" w:space="0" w:color="404040" w:themeColor="text1" w:themeTint="BF"/>
+        <w:bottom w:val="single" w:sz="8" w:space="0" w:color="404040" w:themeColor="text1" w:themeTint="BF"/>
+        <w:right w:val="single" w:sz="8" w:space="0" w:color="404040" w:themeColor="text1" w:themeTint="BF"/>
+        <w:insideH w:val="single" w:sz="8" w:space="0" w:color="404040" w:themeColor="text1" w:themeTint="BF"/>
+      </w:tblBorders>
+      <w:tblCellMar>
+        <w:top w:w="0" w:type="dxa"/>
+        <w:left w:w="108" w:type="dxa"/>
+        <w:bottom w:w="0" w:type="dxa"/>
+        <w:right w:w="108" w:type="dxa"/>
+      </w:tblCellMar>
+    </w:tblPr>
+    <w:tblStylePr w:type="firstRow">
+      <w:pPr>
+        <w:spacing w:before="0" w:after="0" w:line="240" w:lineRule="auto"/>
+      </w:pPr>
+      <w:rPr>
+        <w:b/>
+        <w:bCs/>
+        <w:color w:val="FFFFFF" w:themeColor="background1"/>
+      </w:rPr>
+      <w:tblPr/>
+      <w:tcPr>
+        <w:tcBorders>
+          <w:top w:val="single" w:sz="8" w:space="0" w:color="404040" w:themeColor="text1" w:themeTint="BF"/>
+          <w:left w:val="single" w:sz="8" w:space="0" w:color="404040" w:themeColor="text1" w:themeTint="BF"/>
+          <w:bottom w:val="single" w:sz="8" w:space="0" w:color="404040" w:themeColor="text1" w:themeTint="BF"/>
+          <w:right w:val="single" w:sz="8" w:space="0" w:color="404040" w:themeColor="text1" w:themeTint="BF"/>
+          <w:insideH w:val="nil"/>
+          <w:insideV w:val="nil"/>
+        </w:tcBorders>
+        <w:shd w:val="clear" w:color="auto" w:fill="000000" w:themeFill="text1"/>
+      </w:tcPr>
+    </w:tblStylePr>
+    <w:tblStylePr w:type="lastRow">
+      <w:pPr>
+        <w:spacing w:before="0" w:after="0" w:line="240" w:lineRule="auto"/>
+      </w:pPr>
+      <w:rPr>
+        <w:b/>
+        <w:bCs/>
+      </w:rPr>
+      <w:tblPr/>
+      <w:tcPr>
+        <w:tcBorders>
+          <w:top w:val="double" w:sz="6" w:space="0" w:color="404040" w:themeColor="text1" w:themeTint="BF"/>
+          <w:left w:val="single" w:sz="8" w:space="0" w:color="404040" w:themeColor="text1" w:themeTint="BF"/>
+          <w:bottom w:val="single" w:sz="8" w:space="0" w:color="404040" w:themeColor="text1" w:themeTint="BF"/>
+          <w:right w:val="single" w:sz="8" w:space="0" w:color="404040" w:themeColor="text1" w:themeTint="BF"/>
+          <w:insideH w:val="nil"/>
+          <w:insideV w:val="nil"/>
+        </w:tcBorders>
+      </w:tcPr>
+    </w:tblStylePr>
+    <w:tblStylePr w:type="firstCol">
+      <w:rPr>
+        <w:b/>
+        <w:bCs/>
+      </w:rPr>
+    </w:tblStylePr>
+    <w:tblStylePr w:type="lastCol">
+      <w:rPr>
+        <w:b/>
+        <w:bCs/>
+      </w:rPr>
+    </w:tblStylePr>
+    <w:tblStylePr w:type="band1Vert">
+      <w:tblPr/>
+      <w:tcPr>
+        <w:shd w:val="clear" w:color="auto" w:fill="C0C0C0" w:themeFill="text1" w:themeFillTint="3F"/>
+      </w:tcPr>
+    </w:tblStylePr>
+    <w:tblStylePr w:type="band1Horz">
+      <w:tblPr/>
+      <w:tcPr>
+        <w:tcBorders>
+          <w:insideH w:val="nil"/>
+          <w:insideV w:val="nil"/>
+        </w:tcBorders>
+        <w:shd w:val="clear" w:color="auto" w:fill="C0C0C0" w:themeFill="text1" w:themeFillTint="3F"/>
+      </w:tcPr>
+    </w:tblStylePr>
+    <w:tblStylePr w:type="band2Horz">
+      <w:tblPr/>
+      <w:tcPr>
+        <w:tcBorders>
+          <w:insideH w:val="nil"/>
+          <w:insideV w:val="nil"/>
+        </w:tcBorders>
+      </w:tcPr>
+    </w:tblStylePr>
+  </w:style>
+  <w:style w:type="table" w:styleId="MediumList2">
+    <w:name w:val="Medium List 2"/>
+    <w:basedOn w:val="TableNormal"/>
+    <w:uiPriority w:val="66"/>
+    <w:rsid w:val="0042308A"/>
+    <w:rPr>
+      <w:rFonts w:asciiTheme="majorHAnsi" w:eastAsiaTheme="majorEastAsia" w:hAnsiTheme="majorHAnsi" w:cstheme="majorBidi"/>
+      <w:color w:val="000000" w:themeColor="text1"/>
+    </w:rPr>
+    <w:tblPr>
+      <w:tblStyleRowBandSize w:val="1"/>
+      <w:tblStyleColBandSize w:val="1"/>
+      <w:tblInd w:w="0" w:type="dxa"/>
+      <w:tblBorders>
+        <w:top w:val="single" w:sz="8" w:space="0" w:color="000000" w:themeColor="text1"/>
+        <w:left w:val="single" w:sz="8" w:space="0" w:color="000000" w:themeColor="text1"/>
+        <w:bottom w:val="single" w:sz="8" w:space="0" w:color="000000" w:themeColor="text1"/>
+        <w:right w:val="single" w:sz="8" w:space="0" w:color="000000" w:themeColor="text1"/>
+      </w:tblBorders>
+      <w:tblCellMar>
+        <w:top w:w="0" w:type="dxa"/>
+        <w:left w:w="108" w:type="dxa"/>
+        <w:bottom w:w="0" w:type="dxa"/>
+        <w:right w:w="108" w:type="dxa"/>
+      </w:tblCellMar>
+    </w:tblPr>
+    <w:tblStylePr w:type="firstRow">
+      <w:rPr>
+        <w:sz w:val="24"/>
+        <w:szCs w:val="24"/>
+      </w:rPr>
+      <w:tblPr/>
+      <w:tcPr>
+        <w:tcBorders>
+          <w:top w:val="nil"/>
+          <w:left w:val="nil"/>
+          <w:bottom w:val="single" w:sz="24" w:space="0" w:color="000000" w:themeColor="text1"/>
+          <w:right w:val="nil"/>
+          <w:insideH w:val="nil"/>
+          <w:insideV w:val="nil"/>
+        </w:tcBorders>
+        <w:shd w:val="clear" w:color="auto" w:fill="FFFFFF" w:themeFill="background1"/>
+      </w:tcPr>
+    </w:tblStylePr>
+    <w:tblStylePr w:type="lastRow">
+      <w:tblPr/>
+      <w:tcPr>
+        <w:tcBorders>
+          <w:top w:val="single" w:sz="8" w:space="0" w:color="000000" w:themeColor="text1"/>
+          <w:left w:val="nil"/>
+          <w:bottom w:val="nil"/>
+          <w:right w:val="nil"/>
+          <w:insideH w:val="nil"/>
+          <w:insideV w:val="nil"/>
+        </w:tcBorders>
+        <w:shd w:val="clear" w:color="auto" w:fill="FFFFFF" w:themeFill="background1"/>
+      </w:tcPr>
+    </w:tblStylePr>
+    <w:tblStylePr w:type="firstCol">
+      <w:tblPr/>
+      <w:tcPr>
+        <w:tcBorders>
+          <w:top w:val="nil"/>
+          <w:left w:val="nil"/>
+          <w:bottom w:val="nil"/>
+          <w:right w:val="single" w:sz="8" w:space="0" w:color="000000" w:themeColor="text1"/>
+          <w:insideH w:val="nil"/>
+          <w:insideV w:val="nil"/>
+        </w:tcBorders>
+        <w:shd w:val="clear" w:color="auto" w:fill="FFFFFF" w:themeFill="background1"/>
+      </w:tcPr>
+    </w:tblStylePr>
+    <w:tblStylePr w:type="lastCol">
+      <w:tblPr/>
+      <w:tcPr>
+        <w:tcBorders>
+          <w:top w:val="nil"/>
+          <w:left w:val="single" w:sz="8" w:space="0" w:color="000000" w:themeColor="text1"/>
+          <w:bottom w:val="nil"/>
+          <w:right w:val="nil"/>
+          <w:insideH w:val="nil"/>
+          <w:insideV w:val="nil"/>
+        </w:tcBorders>
+        <w:shd w:val="clear" w:color="auto" w:fill="FFFFFF" w:themeFill="background1"/>
+      </w:tcPr>
+    </w:tblStylePr>
+    <w:tblStylePr w:type="band1Vert">
+      <w:tblPr/>
+      <w:tcPr>
+        <w:tcBorders>
+          <w:left w:val="nil"/>
+          <w:right w:val="nil"/>
+          <w:insideH w:val="nil"/>
+          <w:insideV w:val="nil"/>
+        </w:tcBorders>
+        <w:shd w:val="clear" w:color="auto" w:fill="C0C0C0" w:themeFill="text1" w:themeFillTint="3F"/>
+      </w:tcPr>
+    </w:tblStylePr>
+    <w:tblStylePr w:type="band1Horz">
+      <w:tblPr/>
+      <w:tcPr>
+        <w:tcBorders>
+          <w:top w:val="nil"/>
+          <w:bottom w:val="nil"/>
+          <w:insideH w:val="nil"/>
+          <w:insideV w:val="nil"/>
+        </w:tcBorders>
+        <w:shd w:val="clear" w:color="auto" w:fill="C0C0C0" w:themeFill="text1" w:themeFillTint="3F"/>
+      </w:tcPr>
+    </w:tblStylePr>
+    <w:tblStylePr w:type="nwCell">
+      <w:tblPr/>
+      <w:tcPr>
+        <w:shd w:val="clear" w:color="auto" w:fill="FFFFFF" w:themeFill="background1"/>
+      </w:tcPr>
+    </w:tblStylePr>
+    <w:tblStylePr w:type="swCell">
+      <w:tblPr/>
+      <w:tcPr>
+        <w:tcBorders>
+          <w:top w:val="nil"/>
+        </w:tcBorders>
+      </w:tcPr>
+    </w:tblStylePr>
+  </w:style>
+  <w:style w:type="table" w:styleId="MediumGrid3">
+    <w:name w:val="Medium Grid 3"/>
+    <w:basedOn w:val="TableNormal"/>
+    <w:uiPriority w:val="69"/>
+    <w:rsid w:val="0042308A"/>
+    <w:tblPr>
+      <w:tblStyleRowBandSize w:val="1"/>
+      <w:tblStyleColBandSize w:val="1"/>
+      <w:tblInd w:w="0" w:type="dxa"/>
+      <w:tblBorders>
+        <w:top w:val="single" w:sz="8" w:space="0" w:color="FFFFFF" w:themeColor="background1"/>
+        <w:left w:val="single" w:sz="8" w:space="0" w:color="FFFFFF" w:themeColor="background1"/>
+        <w:bottom w:val="single" w:sz="8" w:space="0" w:color="FFFFFF" w:themeColor="background1"/>
+        <w:right w:val="single" w:sz="8" w:space="0" w:color="FFFFFF" w:themeColor="background1"/>
+        <w:insideH w:val="single" w:sz="6" w:space="0" w:color="FFFFFF" w:themeColor="background1"/>
+        <w:insideV w:val="single" w:sz="6" w:space="0" w:color="FFFFFF" w:themeColor="background1"/>
+      </w:tblBorders>
+      <w:tblCellMar>
+        <w:top w:w="0" w:type="dxa"/>
+        <w:left w:w="108" w:type="dxa"/>
+        <w:bottom w:w="0" w:type="dxa"/>
+        <w:right w:w="108" w:type="dxa"/>
+      </w:tblCellMar>
+    </w:tblPr>
+    <w:tcPr>
+      <w:shd w:val="clear" w:color="auto" w:fill="C0C0C0" w:themeFill="text1" w:themeFillTint="3F"/>
+    </w:tcPr>
+    <w:tblStylePr w:type="firstRow">
+      <w:rPr>
+        <w:b/>
+        <w:bCs/>
+        <w:i w:val="0"/>
+        <w:iCs w:val="0"/>
+        <w:color w:val="FFFFFF" w:themeColor="background1"/>
+      </w:rPr>
+      <w:tblPr/>
+      <w:tcPr>
+        <w:tcBorders>
+          <w:top w:val="single" w:sz="8" w:space="0" w:color="FFFFFF" w:themeColor="background1"/>
+          <w:left w:val="single" w:sz="8" w:space="0" w:color="FFFFFF" w:themeColor="background1"/>
+          <w:bottom w:val="single" w:sz="24" w:space="0" w:color="FFFFFF" w:themeColor="background1"/>
+          <w:right w:val="single" w:sz="8" w:space="0" w:color="FFFFFF" w:themeColor="background1"/>
+          <w:insideH w:val="nil"/>
+          <w:insideV w:val="single" w:sz="8" w:space="0" w:color="FFFFFF" w:themeColor="background1"/>
+        </w:tcBorders>
+        <w:shd w:val="clear" w:color="auto" w:fill="000000" w:themeFill="text1"/>
+      </w:tcPr>
+    </w:tblStylePr>
+    <w:tblStylePr w:type="lastRow">
+      <w:rPr>
+        <w:b/>
+        <w:bCs/>
+        <w:i w:val="0"/>
+        <w:iCs w:val="0"/>
+        <w:color w:val="FFFFFF" w:themeColor="background1"/>
+      </w:rPr>
+      <w:tblPr/>
+      <w:tcPr>
+        <w:tcBorders>
+          <w:top w:val="single" w:sz="24" w:space="0" w:color="FFFFFF" w:themeColor="background1"/>
+          <w:left w:val="single" w:sz="8" w:space="0" w:color="FFFFFF" w:themeColor="background1"/>
+          <w:bottom w:val="single" w:sz="8" w:space="0" w:color="FFFFFF" w:themeColor="background1"/>
+          <w:right w:val="single" w:sz="8" w:space="0" w:color="FFFFFF" w:themeColor="background1"/>
+          <w:insideH w:val="nil"/>
+          <w:insideV w:val="single" w:sz="8" w:space="0" w:color="FFFFFF" w:themeColor="background1"/>
+        </w:tcBorders>
+        <w:shd w:val="clear" w:color="auto" w:fill="000000" w:themeFill="text1"/>
+      </w:tcPr>
+    </w:tblStylePr>
+    <w:tblStylePr w:type="firstCol">
+      <w:rPr>
+        <w:b/>
+        <w:bCs/>
+        <w:i w:val="0"/>
+        <w:iCs w:val="0"/>
+        <w:color w:val="FFFFFF" w:themeColor="background1"/>
+      </w:rPr>
+      <w:tblPr/>
+      <w:tcPr>
+        <w:tcBorders>
+          <w:left w:val="single" w:sz="8" w:space="0" w:color="FFFFFF" w:themeColor="background1"/>
+          <w:right w:val="single" w:sz="24" w:space="0" w:color="FFFFFF" w:themeColor="background1"/>
+          <w:insideH w:val="nil"/>
+          <w:insideV w:val="nil"/>
+        </w:tcBorders>
+        <w:shd w:val="clear" w:color="auto" w:fill="000000" w:themeFill="text1"/>
+      </w:tcPr>
+    </w:tblStylePr>
+    <w:tblStylePr w:type="lastCol">
+      <w:rPr>
+        <w:b/>
+        <w:bCs/>
+        <w:i w:val="0"/>
+        <w:iCs w:val="0"/>
+        <w:color w:val="FFFFFF" w:themeColor="background1"/>
+      </w:rPr>
+      <w:tblPr/>
+      <w:tcPr>
+        <w:tcBorders>
+          <w:top w:val="nil"/>
+          <w:left w:val="single" w:sz="24" w:space="0" w:color="FFFFFF" w:themeColor="background1"/>
+          <w:bottom w:val="nil"/>
+          <w:right w:val="nil"/>
+          <w:insideH w:val="nil"/>
+          <w:insideV w:val="nil"/>
+        </w:tcBorders>
+        <w:shd w:val="clear" w:color="auto" w:fill="000000" w:themeFill="text1"/>
+      </w:tcPr>
+    </w:tblStylePr>
+    <w:tblStylePr w:type="band1Vert">
+      <w:tblPr/>
+      <w:tcPr>
+        <w:tcBorders>
+          <w:top w:val="single" w:sz="8" w:space="0" w:color="FFFFFF" w:themeColor="background1"/>
+          <w:left w:val="single" w:sz="8" w:space="0" w:color="FFFFFF" w:themeColor="background1"/>
+          <w:bottom w:val="single" w:sz="8" w:space="0" w:color="FFFFFF" w:themeColor="background1"/>
+          <w:right w:val="single" w:sz="8" w:space="0" w:color="FFFFFF" w:themeColor="background1"/>
+          <w:insideH w:val="nil"/>
+          <w:insideV w:val="nil"/>
+        </w:tcBorders>
+        <w:shd w:val="clear" w:color="auto" w:fill="808080" w:themeFill="text1" w:themeFillTint="7F"/>
+      </w:tcPr>
+    </w:tblStylePr>
+    <w:tblStylePr w:type="band1Horz">
+      <w:tblPr/>
+      <w:tcPr>
+        <w:tcBorders>
+          <w:top w:val="single" w:sz="8" w:space="0" w:color="FFFFFF" w:themeColor="background1"/>
+          <w:left w:val="single" w:sz="8" w:space="0" w:color="FFFFFF" w:themeColor="background1"/>
+          <w:bottom w:val="single" w:sz="8" w:space="0" w:color="FFFFFF" w:themeColor="background1"/>
+          <w:right w:val="single" w:sz="8" w:space="0" w:color="FFFFFF" w:themeColor="background1"/>
+          <w:insideH w:val="single" w:sz="8" w:space="0" w:color="FFFFFF" w:themeColor="background1"/>
+          <w:insideV w:val="single" w:sz="8" w:space="0" w:color="FFFFFF" w:themeColor="background1"/>
+        </w:tcBorders>
+        <w:shd w:val="clear" w:color="auto" w:fill="808080" w:themeFill="text1" w:themeFillTint="7F"/>
+      </w:tcPr>
+    </w:tblStylePr>
+  </w:style>
+  <w:style w:type="table" w:styleId="ColorfulShading">
+    <w:name w:val="Colorful Shading"/>
+    <w:basedOn w:val="TableNormal"/>
+    <w:uiPriority w:val="71"/>
+    <w:rsid w:val="0042308A"/>
+    <w:rPr>
+      <w:color w:val="000000" w:themeColor="text1"/>
+    </w:rPr>
+    <w:tblPr>
+      <w:tblStyleRowBandSize w:val="1"/>
+      <w:tblStyleColBandSize w:val="1"/>
+      <w:tblInd w:w="0" w:type="dxa"/>
+      <w:tblBorders>
+        <w:top w:val="single" w:sz="24" w:space="0" w:color="C0504D" w:themeColor="accent2"/>
+        <w:left w:val="single" w:sz="4" w:space="0" w:color="000000" w:themeColor="text1"/>
+        <w:bottom w:val="single" w:sz="4" w:space="0" w:color="000000" w:themeColor="text1"/>
+        <w:right w:val="single" w:sz="4" w:space="0" w:color="000000" w:themeColor="text1"/>
+        <w:insideH w:val="single" w:sz="4" w:space="0" w:color="FFFFFF" w:themeColor="background1"/>
+        <w:insideV w:val="single" w:sz="4" w:space="0" w:color="FFFFFF" w:themeColor="background1"/>
+      </w:tblBorders>
+      <w:tblCellMar>
+        <w:top w:w="0" w:type="dxa"/>
+        <w:left w:w="108" w:type="dxa"/>
+        <w:bottom w:w="0" w:type="dxa"/>
+        <w:right w:w="108" w:type="dxa"/>
+      </w:tblCellMar>
+    </w:tblPr>
+    <w:tcPr>
+      <w:shd w:val="clear" w:color="auto" w:fill="E6E6E6" w:themeFill="text1" w:themeFillTint="19"/>
+    </w:tcPr>
+    <w:tblStylePr w:type="firstRow">
+      <w:rPr>
+        <w:b/>
+        <w:bCs/>
+      </w:rPr>
+      <w:tblPr/>
+      <w:tcPr>
+        <w:tcBorders>
+          <w:top w:val="nil"/>
+          <w:left w:val="nil"/>
+          <w:bottom w:val="single" w:sz="24" w:space="0" w:color="C0504D" w:themeColor="accent2"/>
+          <w:right w:val="nil"/>
+          <w:insideH w:val="nil"/>
+          <w:insideV w:val="nil"/>
+        </w:tcBorders>
+        <w:shd w:val="clear" w:color="auto" w:fill="FFFFFF" w:themeFill="background1"/>
+      </w:tcPr>
+    </w:tblStylePr>
+    <w:tblStylePr w:type="lastRow">
+      <w:rPr>
+        <w:b/>
+        <w:bCs/>
+        <w:color w:val="FFFFFF" w:themeColor="background1"/>
+      </w:rPr>
+      <w:tblPr/>
+      <w:tcPr>
+        <w:tcBorders>
+          <w:top w:val="single" w:sz="6" w:space="0" w:color="FFFFFF" w:themeColor="background1"/>
+        </w:tcBorders>
+        <w:shd w:val="clear" w:color="auto" w:fill="000000" w:themeFill="text1" w:themeFillShade="99"/>
+      </w:tcPr>
+    </w:tblStylePr>
+    <w:tblStylePr w:type="firstCol">
+      <w:rPr>
+        <w:color w:val="FFFFFF" w:themeColor="background1"/>
+      </w:rPr>
+      <w:tblPr/>
+      <w:tcPr>
+        <w:tcBorders>
+          <w:top w:val="nil"/>
+          <w:left w:val="nil"/>
+          <w:bottom w:val="nil"/>
+          <w:right w:val="nil"/>
+          <w:insideH w:val="single" w:sz="4" w:space="0" w:color="000000" w:themeColor="text1" w:themeShade="99"/>
+          <w:insideV w:val="nil"/>
+        </w:tcBorders>
+        <w:shd w:val="clear" w:color="auto" w:fill="000000" w:themeFill="text1" w:themeFillShade="99"/>
+      </w:tcPr>
+    </w:tblStylePr>
+    <w:tblStylePr w:type="lastCol">
+      <w:rPr>
+        <w:color w:val="FFFFFF" w:themeColor="background1"/>
+      </w:rPr>
+      <w:tblPr/>
+      <w:tcPr>
+        <w:tcBorders>
+          <w:top w:val="nil"/>
+          <w:left w:val="nil"/>
+          <w:bottom w:val="nil"/>
+          <w:right w:val="nil"/>
+          <w:insideH w:val="nil"/>
+          <w:insideV w:val="nil"/>
+        </w:tcBorders>
+        <w:shd w:val="clear" w:color="auto" w:fill="000000" w:themeFill="text1" w:themeFillShade="BF"/>
+      </w:tcPr>
+    </w:tblStylePr>
+    <w:tblStylePr w:type="band1Vert">
+      <w:tblPr/>
+      <w:tcPr>
+        <w:shd w:val="clear" w:color="auto" w:fill="999999" w:themeFill="text1" w:themeFillTint="66"/>
+      </w:tcPr>
+    </w:tblStylePr>
+    <w:tblStylePr w:type="band1Horz">
+      <w:tblPr/>
+      <w:tcPr>
+        <w:shd w:val="clear" w:color="auto" w:fill="808080" w:themeFill="text1" w:themeFillTint="7F"/>
+      </w:tcPr>
+    </w:tblStylePr>
+    <w:tblStylePr w:type="neCell">
+      <w:rPr>
+        <w:color w:val="000000" w:themeColor="text1"/>
+      </w:rPr>
+    </w:tblStylePr>
+    <w:tblStylePr w:type="nwCell">
+      <w:rPr>
+        <w:color w:val="000000" w:themeColor="text1"/>
+      </w:rPr>
+    </w:tblStylePr>
+  </w:style>
+  <w:style w:type="table" w:styleId="LightShading">
+    <w:name w:val="Light Shading"/>
+    <w:basedOn w:val="TableNormal"/>
+    <w:uiPriority w:val="60"/>
+    <w:rsid w:val="0042308A"/>
+    <w:rPr>
+      <w:color w:val="000000" w:themeColor="text1" w:themeShade="BF"/>
+    </w:rPr>
+    <w:tblPr>
+      <w:tblStyleRowBandSize w:val="1"/>
+      <w:tblStyleColBandSize w:val="1"/>
+      <w:tblInd w:w="0" w:type="dxa"/>
+      <w:tblBorders>
+        <w:top w:val="single" w:sz="8" w:space="0" w:color="000000" w:themeColor="text1"/>
+        <w:bottom w:val="single" w:sz="8" w:space="0" w:color="000000" w:themeColor="text1"/>
+      </w:tblBorders>
+      <w:tblCellMar>
+        <w:top w:w="0" w:type="dxa"/>
+        <w:left w:w="108" w:type="dxa"/>
+        <w:bottom w:w="0" w:type="dxa"/>
+        <w:right w:w="108" w:type="dxa"/>
+      </w:tblCellMar>
+    </w:tblPr>
+    <w:tblStylePr w:type="firstRow">
+      <w:pPr>
+        <w:spacing w:before="0" w:after="0" w:line="240" w:lineRule="auto"/>
+      </w:pPr>
+      <w:rPr>
+        <w:b/>
+        <w:bCs/>
+      </w:rPr>
+      <w:tblPr/>
+      <w:tcPr>
+        <w:tcBorders>
+          <w:top w:val="single" w:sz="8" w:space="0" w:color="000000" w:themeColor="text1"/>
+          <w:left w:val="nil"/>
+          <w:bottom w:val="single" w:sz="8" w:space="0" w:color="000000" w:themeColor="text1"/>
+          <w:right w:val="nil"/>
+          <w:insideH w:val="nil"/>
+          <w:insideV w:val="nil"/>
+        </w:tcBorders>
+      </w:tcPr>
+    </w:tblStylePr>
+    <w:tblStylePr w:type="lastRow">
+      <w:pPr>
+        <w:spacing w:before="0" w:after="0" w:line="240" w:lineRule="auto"/>
+      </w:pPr>
+      <w:rPr>
+        <w:b/>
+        <w:bCs/>
+      </w:rPr>
+      <w:tblPr/>
+      <w:tcPr>
+        <w:tcBorders>
+          <w:top w:val="single" w:sz="8" w:space="0" w:color="000000" w:themeColor="text1"/>
+          <w:left w:val="nil"/>
+          <w:bottom w:val="single" w:sz="8" w:space="0" w:color="000000" w:themeColor="text1"/>
+          <w:right w:val="nil"/>
+          <w:insideH w:val="nil"/>
+          <w:insideV w:val="nil"/>
+        </w:tcBorders>
+      </w:tcPr>
+    </w:tblStylePr>
+    <w:tblStylePr w:type="firstCol">
+      <w:rPr>
+        <w:b/>
+        <w:bCs/>
+      </w:rPr>
+    </w:tblStylePr>
+    <w:tblStylePr w:type="lastCol">
+      <w:rPr>
+        <w:b/>
+        <w:bCs/>
+      </w:rPr>
+    </w:tblStylePr>
+    <w:tblStylePr w:type="band1Vert">
+      <w:tblPr/>
+      <w:tcPr>
+        <w:tcBorders>
+          <w:left w:val="nil"/>
+          <w:right w:val="nil"/>
+          <w:insideH w:val="nil"/>
+          <w:insideV w:val="nil"/>
+        </w:tcBorders>
+        <w:shd w:val="clear" w:color="auto" w:fill="C0C0C0" w:themeFill="text1" w:themeFillTint="3F"/>
+      </w:tcPr>
+    </w:tblStylePr>
+    <w:tblStylePr w:type="band1Horz">
+      <w:tblPr/>
+      <w:tcPr>
+        <w:tcBorders>
+          <w:left w:val="nil"/>
+          <w:right w:val="nil"/>
+          <w:insideH w:val="nil"/>
+          <w:insideV w:val="nil"/>
+        </w:tcBorders>
+        <w:shd w:val="clear" w:color="auto" w:fill="C0C0C0" w:themeFill="text1" w:themeFillTint="3F"/>
+      </w:tcPr>
+    </w:tblStylePr>
   </w:style>
 </w:styles>
 </file>
